--- a/Ref_31/Ref_31-spec.docx
+++ b/Ref_31/Ref_31-spec.docx
@@ -1,107 +1,32 @@
 
 <file path=word/document.xml><?xml version="1.0" encoding="utf-8"?>
-<w:document xmlns:wpc="http://schemas.microsoft.com/office/word/2010/wordprocessingCanvas" xmlns:cx="http://schemas.microsoft.com/office/drawing/2014/chartex" xmlns:cx1="http://schemas.microsoft.com/office/drawing/2015/9/8/chartex" xmlns:cx2="http://schemas.microsoft.com/office/drawing/2015/10/21/chartex" xmlns:cx3="http://schemas.microsoft.com/office/drawing/2016/5/9/chartex" xmlns:cx4="http://schemas.microsoft.com/office/drawing/2016/5/10/chartex" xmlns:cx5="http://schemas.microsoft.com/office/drawing/2016/5/11/chartex" xmlns:cx6="http://schemas.microsoft.com/office/drawing/2016/5/12/chartex" xmlns:cx7="http://schemas.microsoft.com/office/drawing/2016/5/13/chartex" xmlns:cx8="http://schemas.microsoft.com/office/drawing/2016/5/14/chartex" xmlns:mc="http://schemas.openxmlformats.org/markup-compatibility/2006" xmlns:aink="http://schemas.microsoft.com/office/drawing/2016/ink" xmlns:am3d="http://schemas.microsoft.com/office/drawing/2017/model3d" xmlns:o="urn:schemas-microsoft-com:office:office" xmlns:oel="http://schemas.microsoft.com/office/2019/extlst" xmlns:r="http://schemas.openxmlformats.org/officeDocument/2006/relationships" xmlns:m="http://schemas.openxmlformats.org/officeDocument/2006/math" xmlns:v="urn:schemas-microsoft-com:vml" xmlns:wp14="http://schemas.microsoft.com/office/word/2010/wordprocessingDrawing" xmlns:wp="http://schemas.openxmlformats.org/drawingml/2006/wordprocessingDrawing" xmlns:w10="urn:schemas-microsoft-com:office:word" xmlns:w="http://schemas.openxmlformats.org/wordprocessingml/2006/main" xmlns:w14="http://schemas.microsoft.com/office/word/2010/wordml" xmlns:w15="http://schemas.microsoft.com/office/word/2012/wordml" xmlns:w16cex="http://schemas.microsoft.com/office/word/2018/wordml/cex" xmlns:w16cid="http://schemas.microsoft.com/office/word/2016/wordml/cid" xmlns:w16="http://schemas.microsoft.com/office/word/2018/wordml" xmlns:w16sdtdh="http://schemas.microsoft.com/office/word/2020/wordml/sdtdatahash" xmlns:w16se="http://schemas.microsoft.com/office/word/2015/wordml/symex" xmlns:wpg="http://schemas.microsoft.com/office/word/2010/wordprocessingGroup" xmlns:wpi="http://schemas.microsoft.com/office/word/2010/wordprocessingInk" xmlns:wne="http://schemas.microsoft.com/office/word/2006/wordml" xmlns:wps="http://schemas.microsoft.com/office/word/2010/wordprocessingShape" mc:Ignorable="w14 w15 w16se w16cid w16 w16cex w16sdtdh wp14">
+<w:document xmlns:wpc="http://schemas.microsoft.com/office/word/2010/wordprocessingCanvas" xmlns:cx="http://schemas.microsoft.com/office/drawing/2014/chartex" xmlns:cx1="http://schemas.microsoft.com/office/drawing/2015/9/8/chartex" xmlns:cx2="http://schemas.microsoft.com/office/drawing/2015/10/21/chartex" xmlns:cx3="http://schemas.microsoft.com/office/drawing/2016/5/9/chartex" xmlns:cx4="http://schemas.microsoft.com/office/drawing/2016/5/10/chartex" xmlns:cx5="http://schemas.microsoft.com/office/drawing/2016/5/11/chartex" xmlns:cx6="http://schemas.microsoft.com/office/drawing/2016/5/12/chartex" xmlns:cx7="http://schemas.microsoft.com/office/drawing/2016/5/13/chartex" xmlns:cx8="http://schemas.microsoft.com/office/drawing/2016/5/14/chartex" xmlns:mc="http://schemas.openxmlformats.org/markup-compatibility/2006" xmlns:aink="http://schemas.microsoft.com/office/drawing/2016/ink" xmlns:am3d="http://schemas.microsoft.com/office/drawing/2017/model3d" xmlns:o="urn:schemas-microsoft-com:office:office" xmlns:oel="http://schemas.microsoft.com/office/2019/extlst" xmlns:r="http://schemas.openxmlformats.org/officeDocument/2006/relationships" xmlns:m="http://schemas.openxmlformats.org/officeDocument/2006/math" xmlns:v="urn:schemas-microsoft-com:vml" xmlns:wp14="http://schemas.microsoft.com/office/word/2010/wordprocessingDrawing" xmlns:wp="http://schemas.openxmlformats.org/drawingml/2006/wordprocessingDrawing" xmlns:w10="urn:schemas-microsoft-com:office:word" xmlns:w="http://schemas.openxmlformats.org/wordprocessingml/2006/main" xmlns:w14="http://schemas.microsoft.com/office/word/2010/wordml" xmlns:w15="http://schemas.microsoft.com/office/word/2012/wordml" xmlns:w16cex="http://schemas.microsoft.com/office/word/2018/wordml/cex" xmlns:w16cid="http://schemas.microsoft.com/office/word/2016/wordml/cid" xmlns:w16="http://schemas.microsoft.com/office/word/2018/wordml" xmlns:w16du="http://schemas.microsoft.com/office/word/2023/wordml/word16du" xmlns:w16sdtdh="http://schemas.microsoft.com/office/word/2020/wordml/sdtdatahash" xmlns:w16se="http://schemas.microsoft.com/office/word/2015/wordml/symex" xmlns:wpg="http://schemas.microsoft.com/office/word/2010/wordprocessingGroup" xmlns:wpi="http://schemas.microsoft.com/office/word/2010/wordprocessingInk" xmlns:wne="http://schemas.microsoft.com/office/word/2006/wordml" xmlns:wps="http://schemas.microsoft.com/office/word/2010/wordprocessingShape" mc:Ignorable="w14 w15 w16se w16cid w16 w16cex w16sdtdh w16du wp14">
   <w:body>
     <w:tbl>
       <w:tblPr>
-        <w:tblW w:w="7797" w:type="dxa"/>
+        <w:tblW w:w="7440" w:type="dxa"/>
         <w:tblLook w:val="04A0" w:firstRow="1" w:lastRow="0" w:firstColumn="1" w:lastColumn="0" w:noHBand="0" w:noVBand="1"/>
       </w:tblPr>
       <w:tblGrid>
-        <w:gridCol w:w="5206"/>
-        <w:gridCol w:w="2591"/>
+        <w:gridCol w:w="6480"/>
+        <w:gridCol w:w="1027"/>
       </w:tblGrid>
       <w:tr>
         <w:trPr>
-          <w:trHeight w:val="237"/>
+          <w:trHeight w:val="300"/>
         </w:trPr>
         <w:tc>
           <w:tcPr>
-            <w:tcW w:w="5206" w:type="dxa"/>
+            <w:tcW w:w="6480" w:type="dxa"/>
             <w:tcBorders>
-              <w:top w:val="nil"/>
-              <w:left w:val="nil"/>
-              <w:bottom w:val="nil"/>
-              <w:right w:val="nil"/>
-            </w:tcBorders>
-            <w:shd w:val="clear" w:color="000000" w:fill="0C3612"/>
-            <w:noWrap/>
-            <w:vAlign w:val="bottom"/>
-            <w:hideMark/>
-          </w:tcPr>
-          <w:p>
-            <w:pPr>
-              <w:spacing w:after="0" w:line="240" w:lineRule="auto"/>
-              <w:rPr>
-                <w:rFonts w:ascii="Aptos Narrow" w:eastAsia="Times New Roman" w:hAnsi="Aptos Narrow" w:cs="Times New Roman"/>
-                <w:color w:val="FFFFFF"/>
-                <w:kern w:val="0"/>
-                <w14:ligatures w14:val="none"/>
-              </w:rPr>
-            </w:pPr>
-            <w:r>
-              <w:rPr>
-                <w:rFonts w:ascii="Aptos Narrow" w:eastAsia="Times New Roman" w:hAnsi="Aptos Narrow" w:cs="Times New Roman"/>
-                <w:color w:val="FFFFFF"/>
-                <w:kern w:val="0"/>
-                <w14:ligatures w14:val="none"/>
-              </w:rPr>
-              <w:t>Based URL</w:t>
-            </w:r>
-          </w:p>
-        </w:tc>
-        <w:tc>
-          <w:tcPr>
-            <w:tcW w:w="2591" w:type="dxa"/>
-            <w:tcBorders>
-              <w:top w:val="nil"/>
-              <w:left w:val="nil"/>
-              <w:bottom w:val="nil"/>
-              <w:right w:val="nil"/>
-            </w:tcBorders>
-            <w:shd w:val="clear" w:color="000000" w:fill="0C3612"/>
-            <w:noWrap/>
-            <w:vAlign w:val="bottom"/>
-            <w:hideMark/>
-          </w:tcPr>
-          <w:p>
-            <w:pPr>
-              <w:spacing w:after="0" w:line="240" w:lineRule="auto"/>
-              <w:rPr>
-                <w:rFonts w:ascii="Aptos Narrow" w:eastAsia="Times New Roman" w:hAnsi="Aptos Narrow" w:cs="Times New Roman"/>
-                <w:color w:val="FFFFFF"/>
-                <w:kern w:val="0"/>
-                <w14:ligatures w14:val="none"/>
-              </w:rPr>
-            </w:pPr>
-            <w:r>
-              <w:rPr>
-                <w:rFonts w:ascii="Aptos Narrow" w:eastAsia="Times New Roman" w:hAnsi="Aptos Narrow" w:cs="Times New Roman"/>
-                <w:color w:val="FFFFFF"/>
-                <w:kern w:val="0"/>
-                <w14:ligatures w14:val="none"/>
-              </w:rPr>
-              <w:t>Source ID</w:t>
-            </w:r>
-          </w:p>
-        </w:tc>
-      </w:tr>
-      <w:tr>
-        <w:trPr>
-          <w:trHeight w:val="237"/>
-        </w:trPr>
-        <w:tc>
-          <w:tcPr>
-            <w:tcW w:w="5206" w:type="dxa"/>
-            <w:tcBorders>
-              <w:top w:val="single" w:sz="4" w:space="0" w:color="000000"/>
-              <w:left w:val="single" w:sz="4" w:space="0" w:color="000000"/>
-              <w:bottom w:val="single" w:sz="4" w:space="0" w:color="000000"/>
-              <w:right w:val="single" w:sz="4" w:space="0" w:color="000000"/>
+              <w:top w:val="single" w:sz="8" w:space="0" w:color="000000"/>
+              <w:left w:val="single" w:sz="8" w:space="0" w:color="000000"/>
+              <w:bottom w:val="single" w:sz="8" w:space="0" w:color="000000"/>
+              <w:right w:val="single" w:sz="8" w:space="0" w:color="000000"/>
             </w:tcBorders>
             <w:shd w:val="clear" w:color="auto" w:fill="auto"/>
             <w:noWrap/>
-            <w:vAlign w:val="bottom"/>
+            <w:vAlign w:val="center"/>
             <w:hideMark/>
           </w:tcPr>
           <w:p>
@@ -115,32 +40,79 @@
                 <w14:ligatures w14:val="none"/>
               </w:rPr>
             </w:pPr>
-            <w:hyperlink r:id="rId7" w:history="1">
-              <w:r>
-                <w:rPr>
-                  <w:rFonts w:ascii="Aptos Narrow" w:eastAsia="Times New Roman" w:hAnsi="Aptos Narrow" w:cs="Times New Roman"/>
-                  <w:color w:val="467886"/>
-                  <w:kern w:val="0"/>
-                  <w:u w:val="single"/>
-                  <w14:ligatures w14:val="none"/>
-                </w:rPr>
-                <w:t>https://www.ingentaconnect.com/content/scimed/mppa</w:t>
-              </w:r>
-            </w:hyperlink>
+            <w:r>
+              <w:rPr>
+                <w:rFonts w:ascii="Aptos Narrow" w:eastAsia="Times New Roman" w:hAnsi="Aptos Narrow" w:cs="Times New Roman"/>
+                <w:color w:val="467886"/>
+                <w:kern w:val="0"/>
+                <w:u w:val="single"/>
+                <w14:ligatures w14:val="none"/>
+              </w:rPr>
+              <w:fldChar w:fldCharType="begin"/>
+            </w:r>
+            <w:r>
+              <w:rPr>
+                <w:rFonts w:ascii="Aptos Narrow" w:eastAsia="Times New Roman" w:hAnsi="Aptos Narrow" w:cs="Times New Roman"/>
+                <w:color w:val="467886"/>
+                <w:kern w:val="0"/>
+                <w:u w:val="single"/>
+                <w14:ligatures w14:val="none"/>
+              </w:rPr>
+              <w:instrText>HYPERLINK "https://www.ingentaconnect.com/content/scimed/mppa"</w:instrText>
+            </w:r>
+            <w:r>
+              <w:rPr>
+                <w:rFonts w:ascii="Aptos Narrow" w:eastAsia="Times New Roman" w:hAnsi="Aptos Narrow" w:cs="Times New Roman"/>
+                <w:color w:val="467886"/>
+                <w:kern w:val="0"/>
+                <w:u w:val="single"/>
+                <w14:ligatures w14:val="none"/>
+              </w:rPr>
+            </w:r>
+            <w:r>
+              <w:rPr>
+                <w:rFonts w:ascii="Aptos Narrow" w:eastAsia="Times New Roman" w:hAnsi="Aptos Narrow" w:cs="Times New Roman"/>
+                <w:color w:val="467886"/>
+                <w:kern w:val="0"/>
+                <w:u w:val="single"/>
+                <w14:ligatures w14:val="none"/>
+              </w:rPr>
+              <w:fldChar w:fldCharType="separate"/>
+            </w:r>
+            <w:r>
+              <w:rPr>
+                <w:rFonts w:ascii="Aptos Narrow" w:eastAsia="Times New Roman" w:hAnsi="Aptos Narrow" w:cs="Times New Roman"/>
+                <w:color w:val="467886"/>
+                <w:kern w:val="0"/>
+                <w:u w:val="single"/>
+                <w14:ligatures w14:val="none"/>
+              </w:rPr>
+              <w:t>https://www.ingentaconnect.com/content/scimed/mppa</w:t>
+            </w:r>
+            <w:r>
+              <w:rPr>
+                <w:rFonts w:ascii="Aptos Narrow" w:eastAsia="Times New Roman" w:hAnsi="Aptos Narrow" w:cs="Times New Roman"/>
+                <w:color w:val="467886"/>
+                <w:kern w:val="0"/>
+                <w:u w:val="single"/>
+                <w14:ligatures w14:val="none"/>
+              </w:rPr>
+              <w:fldChar w:fldCharType="end"/>
+            </w:r>
           </w:p>
         </w:tc>
         <w:tc>
           <w:tcPr>
-            <w:tcW w:w="2591" w:type="dxa"/>
+            <w:tcW w:w="960" w:type="dxa"/>
             <w:tcBorders>
-              <w:top w:val="single" w:sz="4" w:space="0" w:color="auto"/>
+              <w:top w:val="single" w:sz="8" w:space="0" w:color="auto"/>
               <w:left w:val="nil"/>
-              <w:bottom w:val="single" w:sz="4" w:space="0" w:color="auto"/>
-              <w:right w:val="single" w:sz="4" w:space="0" w:color="auto"/>
+              <w:bottom w:val="single" w:sz="8" w:space="0" w:color="auto"/>
+              <w:right w:val="single" w:sz="8" w:space="0" w:color="auto"/>
             </w:tcBorders>
             <w:shd w:val="clear" w:color="auto" w:fill="auto"/>
             <w:noWrap/>
-            <w:vAlign w:val="bottom"/>
+            <w:vAlign w:val="center"/>
             <w:hideMark/>
           </w:tcPr>
           <w:p>
@@ -172,20 +144,20 @@
       </w:tr>
       <w:tr>
         <w:trPr>
-          <w:trHeight w:val="237"/>
+          <w:trHeight w:val="300"/>
         </w:trPr>
         <w:tc>
           <w:tcPr>
-            <w:tcW w:w="5206" w:type="dxa"/>
+            <w:tcW w:w="6480" w:type="dxa"/>
             <w:tcBorders>
               <w:top w:val="nil"/>
-              <w:left w:val="single" w:sz="4" w:space="0" w:color="000000"/>
-              <w:bottom w:val="single" w:sz="4" w:space="0" w:color="000000"/>
-              <w:right w:val="single" w:sz="4" w:space="0" w:color="000000"/>
+              <w:left w:val="single" w:sz="8" w:space="0" w:color="000000"/>
+              <w:bottom w:val="single" w:sz="8" w:space="0" w:color="000000"/>
+              <w:right w:val="single" w:sz="8" w:space="0" w:color="000000"/>
             </w:tcBorders>
             <w:shd w:val="clear" w:color="auto" w:fill="auto"/>
             <w:noWrap/>
-            <w:vAlign w:val="bottom"/>
+            <w:vAlign w:val="center"/>
             <w:hideMark/>
           </w:tcPr>
           <w:p>
@@ -215,16 +187,16 @@
         </w:tc>
         <w:tc>
           <w:tcPr>
-            <w:tcW w:w="2591" w:type="dxa"/>
+            <w:tcW w:w="960" w:type="dxa"/>
             <w:tcBorders>
               <w:top w:val="nil"/>
               <w:left w:val="nil"/>
-              <w:bottom w:val="single" w:sz="4" w:space="0" w:color="auto"/>
-              <w:right w:val="single" w:sz="4" w:space="0" w:color="auto"/>
+              <w:bottom w:val="single" w:sz="8" w:space="0" w:color="auto"/>
+              <w:right w:val="single" w:sz="8" w:space="0" w:color="auto"/>
             </w:tcBorders>
             <w:shd w:val="clear" w:color="auto" w:fill="auto"/>
             <w:noWrap/>
-            <w:vAlign w:val="bottom"/>
+            <w:vAlign w:val="center"/>
             <w:hideMark/>
           </w:tcPr>
           <w:p>
@@ -256,20 +228,20 @@
       </w:tr>
       <w:tr>
         <w:trPr>
-          <w:trHeight w:val="237"/>
+          <w:trHeight w:val="300"/>
         </w:trPr>
         <w:tc>
           <w:tcPr>
-            <w:tcW w:w="5206" w:type="dxa"/>
+            <w:tcW w:w="6480" w:type="dxa"/>
             <w:tcBorders>
               <w:top w:val="nil"/>
-              <w:left w:val="single" w:sz="4" w:space="0" w:color="000000"/>
-              <w:bottom w:val="single" w:sz="4" w:space="0" w:color="000000"/>
-              <w:right w:val="single" w:sz="4" w:space="0" w:color="000000"/>
+              <w:left w:val="single" w:sz="8" w:space="0" w:color="000000"/>
+              <w:bottom w:val="single" w:sz="8" w:space="0" w:color="000000"/>
+              <w:right w:val="single" w:sz="8" w:space="0" w:color="000000"/>
             </w:tcBorders>
             <w:shd w:val="clear" w:color="auto" w:fill="auto"/>
             <w:noWrap/>
-            <w:vAlign w:val="bottom"/>
+            <w:vAlign w:val="center"/>
             <w:hideMark/>
           </w:tcPr>
           <w:p>
@@ -295,16 +267,16 @@
         </w:tc>
         <w:tc>
           <w:tcPr>
-            <w:tcW w:w="2591" w:type="dxa"/>
+            <w:tcW w:w="960" w:type="dxa"/>
             <w:tcBorders>
               <w:top w:val="nil"/>
               <w:left w:val="nil"/>
-              <w:bottom w:val="single" w:sz="4" w:space="0" w:color="auto"/>
-              <w:right w:val="single" w:sz="4" w:space="0" w:color="auto"/>
+              <w:bottom w:val="single" w:sz="8" w:space="0" w:color="auto"/>
+              <w:right w:val="single" w:sz="8" w:space="0" w:color="auto"/>
             </w:tcBorders>
             <w:shd w:val="clear" w:color="auto" w:fill="auto"/>
             <w:noWrap/>
-            <w:vAlign w:val="bottom"/>
+            <w:vAlign w:val="center"/>
             <w:hideMark/>
           </w:tcPr>
           <w:p>
@@ -336,20 +308,20 @@
       </w:tr>
       <w:tr>
         <w:trPr>
-          <w:trHeight w:val="237"/>
+          <w:trHeight w:val="300"/>
         </w:trPr>
         <w:tc>
           <w:tcPr>
-            <w:tcW w:w="5206" w:type="dxa"/>
+            <w:tcW w:w="6480" w:type="dxa"/>
             <w:tcBorders>
               <w:top w:val="nil"/>
-              <w:left w:val="single" w:sz="4" w:space="0" w:color="000000"/>
-              <w:bottom w:val="single" w:sz="4" w:space="0" w:color="000000"/>
-              <w:right w:val="single" w:sz="4" w:space="0" w:color="000000"/>
+              <w:left w:val="single" w:sz="8" w:space="0" w:color="000000"/>
+              <w:bottom w:val="single" w:sz="8" w:space="0" w:color="000000"/>
+              <w:right w:val="single" w:sz="8" w:space="0" w:color="000000"/>
             </w:tcBorders>
             <w:shd w:val="clear" w:color="auto" w:fill="auto"/>
             <w:noWrap/>
-            <w:vAlign w:val="bottom"/>
+            <w:vAlign w:val="center"/>
             <w:hideMark/>
           </w:tcPr>
           <w:p>
@@ -375,16 +347,16 @@
         </w:tc>
         <w:tc>
           <w:tcPr>
-            <w:tcW w:w="2591" w:type="dxa"/>
+            <w:tcW w:w="960" w:type="dxa"/>
             <w:tcBorders>
               <w:top w:val="nil"/>
               <w:left w:val="nil"/>
-              <w:bottom w:val="single" w:sz="4" w:space="0" w:color="auto"/>
-              <w:right w:val="single" w:sz="4" w:space="0" w:color="auto"/>
+              <w:bottom w:val="single" w:sz="8" w:space="0" w:color="auto"/>
+              <w:right w:val="single" w:sz="8" w:space="0" w:color="auto"/>
             </w:tcBorders>
             <w:shd w:val="clear" w:color="auto" w:fill="auto"/>
             <w:noWrap/>
-            <w:vAlign w:val="bottom"/>
+            <w:vAlign w:val="center"/>
             <w:hideMark/>
           </w:tcPr>
           <w:p>
@@ -416,20 +388,20 @@
       </w:tr>
       <w:tr>
         <w:trPr>
-          <w:trHeight w:val="237"/>
+          <w:trHeight w:val="300"/>
         </w:trPr>
         <w:tc>
           <w:tcPr>
-            <w:tcW w:w="5206" w:type="dxa"/>
+            <w:tcW w:w="6480" w:type="dxa"/>
             <w:tcBorders>
               <w:top w:val="nil"/>
-              <w:left w:val="single" w:sz="4" w:space="0" w:color="000000"/>
-              <w:bottom w:val="single" w:sz="4" w:space="0" w:color="000000"/>
-              <w:right w:val="single" w:sz="4" w:space="0" w:color="000000"/>
+              <w:left w:val="single" w:sz="8" w:space="0" w:color="000000"/>
+              <w:bottom w:val="single" w:sz="8" w:space="0" w:color="000000"/>
+              <w:right w:val="single" w:sz="8" w:space="0" w:color="000000"/>
             </w:tcBorders>
             <w:shd w:val="clear" w:color="auto" w:fill="auto"/>
             <w:noWrap/>
-            <w:vAlign w:val="bottom"/>
+            <w:vAlign w:val="center"/>
             <w:hideMark/>
           </w:tcPr>
           <w:p>
@@ -455,16 +427,16 @@
         </w:tc>
         <w:tc>
           <w:tcPr>
-            <w:tcW w:w="2591" w:type="dxa"/>
+            <w:tcW w:w="960" w:type="dxa"/>
             <w:tcBorders>
               <w:top w:val="nil"/>
               <w:left w:val="nil"/>
-              <w:bottom w:val="single" w:sz="4" w:space="0" w:color="auto"/>
-              <w:right w:val="single" w:sz="4" w:space="0" w:color="auto"/>
+              <w:bottom w:val="single" w:sz="8" w:space="0" w:color="auto"/>
+              <w:right w:val="single" w:sz="8" w:space="0" w:color="auto"/>
             </w:tcBorders>
             <w:shd w:val="clear" w:color="auto" w:fill="auto"/>
             <w:noWrap/>
-            <w:vAlign w:val="bottom"/>
+            <w:vAlign w:val="center"/>
             <w:hideMark/>
           </w:tcPr>
           <w:p>
@@ -496,20 +468,20 @@
       </w:tr>
       <w:tr>
         <w:trPr>
-          <w:trHeight w:val="237"/>
+          <w:trHeight w:val="300"/>
         </w:trPr>
         <w:tc>
           <w:tcPr>
-            <w:tcW w:w="5206" w:type="dxa"/>
+            <w:tcW w:w="6480" w:type="dxa"/>
             <w:tcBorders>
               <w:top w:val="nil"/>
-              <w:left w:val="single" w:sz="4" w:space="0" w:color="000000"/>
-              <w:bottom w:val="single" w:sz="4" w:space="0" w:color="000000"/>
-              <w:right w:val="single" w:sz="4" w:space="0" w:color="000000"/>
+              <w:left w:val="single" w:sz="8" w:space="0" w:color="000000"/>
+              <w:bottom w:val="single" w:sz="8" w:space="0" w:color="000000"/>
+              <w:right w:val="single" w:sz="8" w:space="0" w:color="000000"/>
             </w:tcBorders>
             <w:shd w:val="clear" w:color="auto" w:fill="auto"/>
             <w:noWrap/>
-            <w:vAlign w:val="bottom"/>
+            <w:vAlign w:val="center"/>
             <w:hideMark/>
           </w:tcPr>
           <w:p>
@@ -535,16 +507,16 @@
         </w:tc>
         <w:tc>
           <w:tcPr>
-            <w:tcW w:w="2591" w:type="dxa"/>
+            <w:tcW w:w="960" w:type="dxa"/>
             <w:tcBorders>
               <w:top w:val="nil"/>
               <w:left w:val="nil"/>
-              <w:bottom w:val="single" w:sz="4" w:space="0" w:color="auto"/>
-              <w:right w:val="single" w:sz="4" w:space="0" w:color="auto"/>
+              <w:bottom w:val="single" w:sz="8" w:space="0" w:color="auto"/>
+              <w:right w:val="single" w:sz="8" w:space="0" w:color="auto"/>
             </w:tcBorders>
             <w:shd w:val="clear" w:color="auto" w:fill="auto"/>
             <w:noWrap/>
-            <w:vAlign w:val="bottom"/>
+            <w:vAlign w:val="center"/>
             <w:hideMark/>
           </w:tcPr>
           <w:p>
@@ -576,20 +548,20 @@
       </w:tr>
       <w:tr>
         <w:trPr>
-          <w:trHeight w:val="237"/>
+          <w:trHeight w:val="300"/>
         </w:trPr>
         <w:tc>
           <w:tcPr>
-            <w:tcW w:w="5206" w:type="dxa"/>
+            <w:tcW w:w="6480" w:type="dxa"/>
             <w:tcBorders>
               <w:top w:val="nil"/>
-              <w:left w:val="single" w:sz="4" w:space="0" w:color="000000"/>
-              <w:bottom w:val="single" w:sz="4" w:space="0" w:color="000000"/>
-              <w:right w:val="single" w:sz="4" w:space="0" w:color="000000"/>
+              <w:left w:val="single" w:sz="8" w:space="0" w:color="000000"/>
+              <w:bottom w:val="single" w:sz="8" w:space="0" w:color="000000"/>
+              <w:right w:val="single" w:sz="8" w:space="0" w:color="000000"/>
             </w:tcBorders>
             <w:shd w:val="clear" w:color="000000" w:fill="FFFFFF"/>
             <w:noWrap/>
-            <w:vAlign w:val="bottom"/>
+            <w:vAlign w:val="center"/>
             <w:hideMark/>
           </w:tcPr>
           <w:p>
@@ -615,16 +587,16 @@
         </w:tc>
         <w:tc>
           <w:tcPr>
-            <w:tcW w:w="2591" w:type="dxa"/>
+            <w:tcW w:w="960" w:type="dxa"/>
             <w:tcBorders>
               <w:top w:val="nil"/>
               <w:left w:val="nil"/>
-              <w:bottom w:val="single" w:sz="4" w:space="0" w:color="auto"/>
-              <w:right w:val="single" w:sz="4" w:space="0" w:color="auto"/>
+              <w:bottom w:val="single" w:sz="8" w:space="0" w:color="auto"/>
+              <w:right w:val="single" w:sz="8" w:space="0" w:color="auto"/>
             </w:tcBorders>
             <w:shd w:val="clear" w:color="auto" w:fill="auto"/>
             <w:noWrap/>
-            <w:vAlign w:val="bottom"/>
+            <w:vAlign w:val="center"/>
             <w:hideMark/>
           </w:tcPr>
           <w:p>
@@ -656,20 +628,20 @@
       </w:tr>
       <w:tr>
         <w:trPr>
-          <w:trHeight w:val="237"/>
+          <w:trHeight w:val="300"/>
         </w:trPr>
         <w:tc>
           <w:tcPr>
-            <w:tcW w:w="5206" w:type="dxa"/>
+            <w:tcW w:w="6480" w:type="dxa"/>
             <w:tcBorders>
               <w:top w:val="nil"/>
-              <w:left w:val="single" w:sz="4" w:space="0" w:color="000000"/>
+              <w:left w:val="single" w:sz="8" w:space="0" w:color="000000"/>
               <w:bottom w:val="nil"/>
-              <w:right w:val="single" w:sz="4" w:space="0" w:color="000000"/>
+              <w:right w:val="single" w:sz="8" w:space="0" w:color="000000"/>
             </w:tcBorders>
             <w:shd w:val="clear" w:color="000000" w:fill="FFFFFF"/>
             <w:noWrap/>
-            <w:vAlign w:val="bottom"/>
+            <w:vAlign w:val="center"/>
             <w:hideMark/>
           </w:tcPr>
           <w:p>
@@ -699,16 +671,16 @@
         </w:tc>
         <w:tc>
           <w:tcPr>
-            <w:tcW w:w="2591" w:type="dxa"/>
+            <w:tcW w:w="960" w:type="dxa"/>
             <w:tcBorders>
               <w:top w:val="nil"/>
               <w:left w:val="nil"/>
-              <w:bottom w:val="single" w:sz="4" w:space="0" w:color="auto"/>
-              <w:right w:val="single" w:sz="4" w:space="0" w:color="auto"/>
+              <w:bottom w:val="single" w:sz="8" w:space="0" w:color="auto"/>
+              <w:right w:val="single" w:sz="8" w:space="0" w:color="auto"/>
             </w:tcBorders>
             <w:shd w:val="clear" w:color="auto" w:fill="auto"/>
             <w:noWrap/>
-            <w:vAlign w:val="bottom"/>
+            <w:vAlign w:val="center"/>
             <w:hideMark/>
           </w:tcPr>
           <w:p>
@@ -740,340 +712,20 @@
       </w:tr>
       <w:tr>
         <w:trPr>
-          <w:trHeight w:val="237"/>
+          <w:trHeight w:val="300"/>
         </w:trPr>
         <w:tc>
           <w:tcPr>
-            <w:tcW w:w="5206" w:type="dxa"/>
-            <w:tcBorders>
-              <w:top w:val="single" w:sz="4" w:space="0" w:color="000000"/>
-              <w:left w:val="single" w:sz="4" w:space="0" w:color="000000"/>
-              <w:bottom w:val="single" w:sz="4" w:space="0" w:color="000000"/>
-              <w:right w:val="single" w:sz="4" w:space="0" w:color="000000"/>
-            </w:tcBorders>
-            <w:shd w:val="clear" w:color="000000" w:fill="FFFF00"/>
-            <w:noWrap/>
-            <w:vAlign w:val="bottom"/>
-            <w:hideMark/>
-          </w:tcPr>
-          <w:p>
-            <w:pPr>
-              <w:spacing w:after="0" w:line="240" w:lineRule="auto"/>
-              <w:rPr>
-                <w:rFonts w:ascii="Aptos Narrow" w:eastAsia="Times New Roman" w:hAnsi="Aptos Narrow" w:cs="Times New Roman"/>
-                <w:color w:val="000000"/>
-                <w:kern w:val="0"/>
-                <w14:ligatures w14:val="none"/>
-              </w:rPr>
-            </w:pPr>
-            <w:r>
-              <w:rPr>
-                <w:rFonts w:ascii="Aptos Narrow" w:eastAsia="Times New Roman" w:hAnsi="Aptos Narrow" w:cs="Times New Roman"/>
-                <w:color w:val="000000"/>
-                <w:kern w:val="0"/>
-                <w14:ligatures w14:val="none"/>
-              </w:rPr>
-              <w:t>https://www.ingentaconnect.com/content/fsv/zdl</w:t>
-            </w:r>
-          </w:p>
-        </w:tc>
-        <w:tc>
-          <w:tcPr>
-            <w:tcW w:w="2591" w:type="dxa"/>
+            <w:tcW w:w="6480" w:type="dxa"/>
             <w:tcBorders>
               <w:top w:val="nil"/>
-              <w:left w:val="nil"/>
-              <w:bottom w:val="nil"/>
-              <w:right w:val="single" w:sz="4" w:space="0" w:color="auto"/>
-            </w:tcBorders>
-            <w:shd w:val="clear" w:color="auto" w:fill="auto"/>
-            <w:noWrap/>
-            <w:vAlign w:val="bottom"/>
-            <w:hideMark/>
-          </w:tcPr>
-          <w:p>
-            <w:pPr>
-              <w:spacing w:after="0" w:line="240" w:lineRule="auto"/>
-              <w:jc w:val="right"/>
-              <w:rPr>
-                <w:rFonts w:ascii="Century Gothic" w:eastAsia="Times New Roman" w:hAnsi="Century Gothic" w:cs="Times New Roman"/>
-                <w:color w:val="000000"/>
-                <w:kern w:val="0"/>
-                <w:sz w:val="20"/>
-                <w:szCs w:val="20"/>
-                <w14:ligatures w14:val="none"/>
-              </w:rPr>
-            </w:pPr>
-            <w:r>
-              <w:rPr>
-                <w:rFonts w:ascii="Century Gothic" w:eastAsia="Times New Roman" w:hAnsi="Century Gothic" w:cs="Times New Roman"/>
-                <w:color w:val="000000"/>
-                <w:kern w:val="0"/>
-                <w:sz w:val="20"/>
-                <w:szCs w:val="20"/>
-                <w14:ligatures w14:val="none"/>
-              </w:rPr>
-              <w:t>78325399</w:t>
-            </w:r>
-          </w:p>
-        </w:tc>
-      </w:tr>
-      <w:tr>
-        <w:trPr>
-          <w:trHeight w:val="237"/>
-        </w:trPr>
-        <w:tc>
-          <w:tcPr>
-            <w:tcW w:w="5206" w:type="dxa"/>
-            <w:tcBorders>
-              <w:top w:val="nil"/>
-              <w:left w:val="single" w:sz="4" w:space="0" w:color="000000"/>
-              <w:bottom w:val="single" w:sz="4" w:space="0" w:color="000000"/>
-              <w:right w:val="nil"/>
-            </w:tcBorders>
-            <w:shd w:val="clear" w:color="000000" w:fill="FFFF00"/>
-            <w:noWrap/>
-            <w:vAlign w:val="bottom"/>
-            <w:hideMark/>
-          </w:tcPr>
-          <w:p>
-            <w:pPr>
-              <w:spacing w:after="0" w:line="240" w:lineRule="auto"/>
-              <w:rPr>
-                <w:rFonts w:ascii="Aptos Narrow" w:eastAsia="Times New Roman" w:hAnsi="Aptos Narrow" w:cs="Times New Roman"/>
-                <w:color w:val="000000"/>
-                <w:kern w:val="0"/>
-                <w14:ligatures w14:val="none"/>
-              </w:rPr>
-            </w:pPr>
-            <w:r>
-              <w:rPr>
-                <w:rFonts w:ascii="Aptos Narrow" w:eastAsia="Times New Roman" w:hAnsi="Aptos Narrow" w:cs="Times New Roman"/>
-                <w:color w:val="000000"/>
-                <w:kern w:val="0"/>
-                <w14:ligatures w14:val="none"/>
-              </w:rPr>
-              <w:t>https://www.ingentaconnect.com/content/fsv/histori</w:t>
-            </w:r>
-          </w:p>
-        </w:tc>
-        <w:tc>
-          <w:tcPr>
-            <w:tcW w:w="2591" w:type="dxa"/>
-            <w:tcBorders>
-              <w:top w:val="single" w:sz="4" w:space="0" w:color="000000"/>
-              <w:left w:val="single" w:sz="4" w:space="0" w:color="000000"/>
-              <w:bottom w:val="single" w:sz="4" w:space="0" w:color="000000"/>
-              <w:right w:val="single" w:sz="4" w:space="0" w:color="000000"/>
-            </w:tcBorders>
-            <w:shd w:val="clear" w:color="auto" w:fill="auto"/>
-            <w:noWrap/>
-            <w:vAlign w:val="bottom"/>
-            <w:hideMark/>
-          </w:tcPr>
-          <w:p>
-            <w:pPr>
-              <w:spacing w:after="0" w:line="240" w:lineRule="auto"/>
-              <w:jc w:val="right"/>
-              <w:rPr>
-                <w:rFonts w:ascii="Century Gothic" w:eastAsia="Times New Roman" w:hAnsi="Century Gothic" w:cs="Times New Roman"/>
-                <w:color w:val="000000"/>
-                <w:kern w:val="0"/>
-                <w:sz w:val="20"/>
-                <w:szCs w:val="20"/>
-                <w14:ligatures w14:val="none"/>
-              </w:rPr>
-            </w:pPr>
-            <w:r>
-              <w:rPr>
-                <w:rFonts w:ascii="Century Gothic" w:eastAsia="Times New Roman" w:hAnsi="Century Gothic" w:cs="Times New Roman"/>
-                <w:color w:val="000000"/>
-                <w:kern w:val="0"/>
-                <w:sz w:val="20"/>
-                <w:szCs w:val="20"/>
-                <w14:ligatures w14:val="none"/>
-              </w:rPr>
-              <w:t>79358799</w:t>
-            </w:r>
-          </w:p>
-        </w:tc>
-      </w:tr>
-      <w:tr>
-        <w:trPr>
-          <w:trHeight w:val="237"/>
-        </w:trPr>
-        <w:tc>
-          <w:tcPr>
-            <w:tcW w:w="5206" w:type="dxa"/>
-            <w:tcBorders>
-              <w:top w:val="nil"/>
-              <w:left w:val="nil"/>
-              <w:bottom w:val="nil"/>
-              <w:right w:val="nil"/>
-            </w:tcBorders>
-            <w:shd w:val="clear" w:color="000000" w:fill="FFFF00"/>
-            <w:noWrap/>
-            <w:vAlign w:val="bottom"/>
-            <w:hideMark/>
-          </w:tcPr>
-          <w:p>
-            <w:pPr>
-              <w:spacing w:after="0" w:line="240" w:lineRule="auto"/>
-              <w:rPr>
-                <w:rFonts w:ascii="Aptos Narrow" w:eastAsia="Times New Roman" w:hAnsi="Aptos Narrow" w:cs="Times New Roman"/>
-                <w:color w:val="000000"/>
-                <w:kern w:val="0"/>
-                <w14:ligatures w14:val="none"/>
-              </w:rPr>
-            </w:pPr>
-            <w:r>
-              <w:rPr>
-                <w:rFonts w:ascii="Aptos Narrow" w:eastAsia="Times New Roman" w:hAnsi="Aptos Narrow" w:cs="Times New Roman"/>
-                <w:color w:val="000000"/>
-                <w:kern w:val="0"/>
-                <w14:ligatures w14:val="none"/>
-              </w:rPr>
-              <w:t>https://www.ingentaconnect.com/content/fsv/jgo</w:t>
-            </w:r>
-          </w:p>
-        </w:tc>
-        <w:tc>
-          <w:tcPr>
-            <w:tcW w:w="2591" w:type="dxa"/>
-            <w:tcBorders>
-              <w:top w:val="nil"/>
-              <w:left w:val="single" w:sz="4" w:space="0" w:color="000000"/>
-              <w:bottom w:val="single" w:sz="4" w:space="0" w:color="000000"/>
-              <w:right w:val="single" w:sz="4" w:space="0" w:color="000000"/>
-            </w:tcBorders>
-            <w:shd w:val="clear" w:color="auto" w:fill="auto"/>
-            <w:noWrap/>
-            <w:vAlign w:val="bottom"/>
-            <w:hideMark/>
-          </w:tcPr>
-          <w:p>
-            <w:pPr>
-              <w:spacing w:after="0" w:line="240" w:lineRule="auto"/>
-              <w:jc w:val="right"/>
-              <w:rPr>
-                <w:rFonts w:ascii="Century Gothic" w:eastAsia="Times New Roman" w:hAnsi="Century Gothic" w:cs="Times New Roman"/>
-                <w:color w:val="000000"/>
-                <w:kern w:val="0"/>
-                <w:sz w:val="20"/>
-                <w:szCs w:val="20"/>
-                <w14:ligatures w14:val="none"/>
-              </w:rPr>
-            </w:pPr>
-            <w:r>
-              <w:rPr>
-                <w:rFonts w:ascii="Century Gothic" w:eastAsia="Times New Roman" w:hAnsi="Century Gothic" w:cs="Times New Roman"/>
-                <w:color w:val="000000"/>
-                <w:kern w:val="0"/>
-                <w:sz w:val="20"/>
-                <w:szCs w:val="20"/>
-                <w14:ligatures w14:val="none"/>
-              </w:rPr>
-              <w:t>79358899</w:t>
-            </w:r>
-          </w:p>
-        </w:tc>
-      </w:tr>
-      <w:tr>
-        <w:trPr>
-          <w:trHeight w:val="237"/>
-        </w:trPr>
-        <w:tc>
-          <w:tcPr>
-            <w:tcW w:w="5206" w:type="dxa"/>
-            <w:tcBorders>
-              <w:top w:val="single" w:sz="4" w:space="0" w:color="000000"/>
-              <w:left w:val="single" w:sz="4" w:space="0" w:color="000000"/>
-              <w:bottom w:val="single" w:sz="4" w:space="0" w:color="000000"/>
-              <w:right w:val="nil"/>
-            </w:tcBorders>
-            <w:shd w:val="clear" w:color="000000" w:fill="FFFF00"/>
-            <w:noWrap/>
-            <w:vAlign w:val="bottom"/>
-            <w:hideMark/>
-          </w:tcPr>
-          <w:p>
-            <w:pPr>
-              <w:spacing w:after="0" w:line="240" w:lineRule="auto"/>
-              <w:rPr>
-                <w:rFonts w:ascii="Aptos Narrow" w:eastAsia="Times New Roman" w:hAnsi="Aptos Narrow" w:cs="Times New Roman"/>
-                <w:color w:val="000000"/>
-                <w:kern w:val="0"/>
-                <w14:ligatures w14:val="none"/>
-              </w:rPr>
-            </w:pPr>
-            <w:r>
-              <w:rPr>
-                <w:rFonts w:ascii="Aptos Narrow" w:eastAsia="Times New Roman" w:hAnsi="Aptos Narrow" w:cs="Times New Roman"/>
-                <w:color w:val="000000"/>
-                <w:kern w:val="0"/>
-                <w14:ligatures w14:val="none"/>
-              </w:rPr>
-              <w:t>https://www.ingentaconnect.com/content/dav/zfda</w:t>
-            </w:r>
-          </w:p>
-        </w:tc>
-        <w:tc>
-          <w:tcPr>
-            <w:tcW w:w="2591" w:type="dxa"/>
-            <w:tcBorders>
-              <w:top w:val="nil"/>
-              <w:left w:val="single" w:sz="4" w:space="0" w:color="000000"/>
-              <w:bottom w:val="single" w:sz="4" w:space="0" w:color="000000"/>
-              <w:right w:val="single" w:sz="4" w:space="0" w:color="000000"/>
-            </w:tcBorders>
-            <w:shd w:val="clear" w:color="auto" w:fill="auto"/>
-            <w:noWrap/>
-            <w:vAlign w:val="bottom"/>
-            <w:hideMark/>
-          </w:tcPr>
-          <w:p>
-            <w:pPr>
-              <w:spacing w:after="0" w:line="240" w:lineRule="auto"/>
-              <w:jc w:val="right"/>
-              <w:rPr>
-                <w:rFonts w:ascii="Century Gothic" w:eastAsia="Times New Roman" w:hAnsi="Century Gothic" w:cs="Times New Roman"/>
-                <w:color w:val="000000"/>
-                <w:kern w:val="0"/>
-                <w:sz w:val="20"/>
-                <w:szCs w:val="20"/>
-                <w14:ligatures w14:val="none"/>
-              </w:rPr>
-            </w:pPr>
-            <w:r>
-              <w:rPr>
-                <w:rFonts w:ascii="Century Gothic" w:eastAsia="Times New Roman" w:hAnsi="Century Gothic" w:cs="Times New Roman"/>
-                <w:color w:val="000000"/>
-                <w:kern w:val="0"/>
-                <w:sz w:val="20"/>
-                <w:szCs w:val="20"/>
-                <w14:ligatures w14:val="none"/>
-              </w:rPr>
-              <w:t>79359099</w:t>
-            </w:r>
-          </w:p>
-        </w:tc>
-      </w:tr>
-      <w:tr>
-        <w:trPr>
-          <w:trHeight w:val="237"/>
-        </w:trPr>
-        <w:tc>
-          <w:tcPr>
-            <w:tcW w:w="5206" w:type="dxa"/>
-            <w:tcBorders>
-              <w:top w:val="nil"/>
-              <w:left w:val="single" w:sz="4" w:space="0" w:color="000000"/>
-              <w:bottom w:val="single" w:sz="4" w:space="0" w:color="000000"/>
+              <w:left w:val="single" w:sz="8" w:space="0" w:color="000000"/>
+              <w:bottom w:val="single" w:sz="8" w:space="0" w:color="000000"/>
               <w:right w:val="nil"/>
             </w:tcBorders>
             <w:shd w:val="clear" w:color="auto" w:fill="auto"/>
             <w:noWrap/>
-            <w:vAlign w:val="bottom"/>
+            <w:vAlign w:val="center"/>
             <w:hideMark/>
           </w:tcPr>
           <w:p>
@@ -1099,16 +751,16 @@
         </w:tc>
         <w:tc>
           <w:tcPr>
-            <w:tcW w:w="2591" w:type="dxa"/>
+            <w:tcW w:w="960" w:type="dxa"/>
             <w:tcBorders>
               <w:top w:val="nil"/>
-              <w:left w:val="single" w:sz="4" w:space="0" w:color="000000"/>
-              <w:bottom w:val="single" w:sz="4" w:space="0" w:color="000000"/>
-              <w:right w:val="single" w:sz="4" w:space="0" w:color="000000"/>
+              <w:left w:val="single" w:sz="8" w:space="0" w:color="000000"/>
+              <w:bottom w:val="single" w:sz="8" w:space="0" w:color="000000"/>
+              <w:right w:val="single" w:sz="8" w:space="0" w:color="000000"/>
             </w:tcBorders>
             <w:shd w:val="clear" w:color="auto" w:fill="auto"/>
             <w:noWrap/>
-            <w:vAlign w:val="bottom"/>
+            <w:vAlign w:val="center"/>
             <w:hideMark/>
           </w:tcPr>
           <w:p>
@@ -1140,20 +792,20 @@
       </w:tr>
       <w:tr>
         <w:trPr>
-          <w:trHeight w:val="237"/>
+          <w:trHeight w:val="300"/>
         </w:trPr>
         <w:tc>
           <w:tcPr>
-            <w:tcW w:w="5206" w:type="dxa"/>
+            <w:tcW w:w="6480" w:type="dxa"/>
             <w:tcBorders>
               <w:top w:val="nil"/>
-              <w:left w:val="single" w:sz="4" w:space="0" w:color="000000"/>
-              <w:bottom w:val="single" w:sz="4" w:space="0" w:color="000000"/>
+              <w:left w:val="single" w:sz="8" w:space="0" w:color="000000"/>
+              <w:bottom w:val="single" w:sz="8" w:space="0" w:color="000000"/>
               <w:right w:val="nil"/>
             </w:tcBorders>
             <w:shd w:val="clear" w:color="auto" w:fill="auto"/>
             <w:noWrap/>
-            <w:vAlign w:val="bottom"/>
+            <w:vAlign w:val="center"/>
             <w:hideMark/>
           </w:tcPr>
           <w:p>
@@ -1179,16 +831,16 @@
         </w:tc>
         <w:tc>
           <w:tcPr>
-            <w:tcW w:w="2591" w:type="dxa"/>
+            <w:tcW w:w="960" w:type="dxa"/>
             <w:tcBorders>
               <w:top w:val="nil"/>
-              <w:left w:val="single" w:sz="4" w:space="0" w:color="000000"/>
-              <w:bottom w:val="single" w:sz="4" w:space="0" w:color="000000"/>
-              <w:right w:val="single" w:sz="4" w:space="0" w:color="000000"/>
+              <w:left w:val="single" w:sz="8" w:space="0" w:color="000000"/>
+              <w:bottom w:val="single" w:sz="8" w:space="0" w:color="000000"/>
+              <w:right w:val="single" w:sz="8" w:space="0" w:color="000000"/>
             </w:tcBorders>
             <w:shd w:val="clear" w:color="auto" w:fill="auto"/>
             <w:noWrap/>
-            <w:vAlign w:val="bottom"/>
+            <w:vAlign w:val="center"/>
             <w:hideMark/>
           </w:tcPr>
           <w:p>
@@ -1220,104 +872,20 @@
       </w:tr>
       <w:tr>
         <w:trPr>
-          <w:trHeight w:val="237"/>
+          <w:trHeight w:val="300"/>
         </w:trPr>
         <w:tc>
           <w:tcPr>
-            <w:tcW w:w="5206" w:type="dxa"/>
+            <w:tcW w:w="6480" w:type="dxa"/>
             <w:tcBorders>
               <w:top w:val="nil"/>
-              <w:left w:val="nil"/>
-              <w:bottom w:val="nil"/>
-              <w:right w:val="nil"/>
-            </w:tcBorders>
-            <w:shd w:val="clear" w:color="000000" w:fill="FFFF00"/>
-            <w:noWrap/>
-            <w:vAlign w:val="bottom"/>
-            <w:hideMark/>
-          </w:tcPr>
-          <w:p>
-            <w:pPr>
-              <w:spacing w:after="0" w:line="240" w:lineRule="auto"/>
-              <w:rPr>
-                <w:rFonts w:ascii="Aptos Narrow" w:eastAsia="Times New Roman" w:hAnsi="Aptos Narrow" w:cs="Times New Roman"/>
-                <w:color w:val="467886"/>
-                <w:kern w:val="0"/>
-                <w:u w:val="single"/>
-                <w14:ligatures w14:val="none"/>
-              </w:rPr>
-            </w:pPr>
-            <w:hyperlink r:id="rId10" w:history="1">
-              <w:r>
-                <w:rPr>
-                  <w:rFonts w:ascii="Aptos Narrow" w:eastAsia="Times New Roman" w:hAnsi="Aptos Narrow" w:cs="Times New Roman"/>
-                  <w:color w:val="467886"/>
-                  <w:kern w:val="0"/>
-                  <w:u w:val="single"/>
-                  <w14:ligatures w14:val="none"/>
-                </w:rPr>
-                <w:t>https://www.ingentaconnect.com/content/aup/tg</w:t>
-              </w:r>
-            </w:hyperlink>
-          </w:p>
-        </w:tc>
-        <w:tc>
-          <w:tcPr>
-            <w:tcW w:w="2591" w:type="dxa"/>
-            <w:tcBorders>
-              <w:top w:val="nil"/>
-              <w:left w:val="single" w:sz="4" w:space="0" w:color="000000"/>
-              <w:bottom w:val="single" w:sz="4" w:space="0" w:color="000000"/>
-              <w:right w:val="single" w:sz="4" w:space="0" w:color="000000"/>
-            </w:tcBorders>
-            <w:shd w:val="clear" w:color="auto" w:fill="auto"/>
-            <w:noWrap/>
-            <w:vAlign w:val="bottom"/>
-            <w:hideMark/>
-          </w:tcPr>
-          <w:p>
-            <w:pPr>
-              <w:spacing w:after="0" w:line="240" w:lineRule="auto"/>
-              <w:jc w:val="right"/>
-              <w:rPr>
-                <w:rFonts w:ascii="Century Gothic" w:eastAsia="Times New Roman" w:hAnsi="Century Gothic" w:cs="Times New Roman"/>
-                <w:color w:val="000000"/>
-                <w:kern w:val="0"/>
-                <w:sz w:val="20"/>
-                <w:szCs w:val="20"/>
-                <w14:ligatures w14:val="none"/>
-              </w:rPr>
-            </w:pPr>
-            <w:r>
-              <w:rPr>
-                <w:rFonts w:ascii="Century Gothic" w:eastAsia="Times New Roman" w:hAnsi="Century Gothic" w:cs="Times New Roman"/>
-                <w:color w:val="000000"/>
-                <w:kern w:val="0"/>
-                <w:sz w:val="20"/>
-                <w:szCs w:val="20"/>
-                <w14:ligatures w14:val="none"/>
-              </w:rPr>
-              <w:t>79400299</w:t>
-            </w:r>
-          </w:p>
-        </w:tc>
-      </w:tr>
-      <w:tr>
-        <w:trPr>
-          <w:trHeight w:val="237"/>
-        </w:trPr>
-        <w:tc>
-          <w:tcPr>
-            <w:tcW w:w="5206" w:type="dxa"/>
-            <w:tcBorders>
-              <w:top w:val="single" w:sz="4" w:space="0" w:color="000000"/>
-              <w:left w:val="single" w:sz="4" w:space="0" w:color="000000"/>
-              <w:bottom w:val="single" w:sz="4" w:space="0" w:color="000000"/>
+              <w:left w:val="single" w:sz="8" w:space="0" w:color="000000"/>
+              <w:bottom w:val="single" w:sz="8" w:space="0" w:color="000000"/>
               <w:right w:val="nil"/>
             </w:tcBorders>
             <w:shd w:val="clear" w:color="auto" w:fill="auto"/>
             <w:noWrap/>
-            <w:vAlign w:val="bottom"/>
+            <w:vAlign w:val="center"/>
             <w:hideMark/>
           </w:tcPr>
           <w:p>
@@ -1343,16 +911,16 @@
         </w:tc>
         <w:tc>
           <w:tcPr>
-            <w:tcW w:w="2591" w:type="dxa"/>
+            <w:tcW w:w="960" w:type="dxa"/>
             <w:tcBorders>
               <w:top w:val="nil"/>
-              <w:left w:val="single" w:sz="4" w:space="0" w:color="000000"/>
-              <w:bottom w:val="single" w:sz="4" w:space="0" w:color="000000"/>
-              <w:right w:val="single" w:sz="4" w:space="0" w:color="000000"/>
+              <w:left w:val="single" w:sz="8" w:space="0" w:color="000000"/>
+              <w:bottom w:val="single" w:sz="8" w:space="0" w:color="000000"/>
+              <w:right w:val="single" w:sz="8" w:space="0" w:color="000000"/>
             </w:tcBorders>
             <w:shd w:val="clear" w:color="auto" w:fill="auto"/>
             <w:noWrap/>
-            <w:vAlign w:val="bottom"/>
+            <w:vAlign w:val="center"/>
             <w:hideMark/>
           </w:tcPr>
           <w:p>
@@ -1384,100 +952,20 @@
       </w:tr>
       <w:tr>
         <w:trPr>
-          <w:trHeight w:val="237"/>
+          <w:trHeight w:val="300"/>
         </w:trPr>
         <w:tc>
           <w:tcPr>
-            <w:tcW w:w="5206" w:type="dxa"/>
+            <w:tcW w:w="6480" w:type="dxa"/>
             <w:tcBorders>
               <w:top w:val="nil"/>
-              <w:left w:val="single" w:sz="4" w:space="0" w:color="000000"/>
-              <w:bottom w:val="single" w:sz="4" w:space="0" w:color="000000"/>
-              <w:right w:val="nil"/>
-            </w:tcBorders>
-            <w:shd w:val="clear" w:color="000000" w:fill="FFFF00"/>
-            <w:noWrap/>
-            <w:vAlign w:val="bottom"/>
-            <w:hideMark/>
-          </w:tcPr>
-          <w:p>
-            <w:pPr>
-              <w:spacing w:after="0" w:line="240" w:lineRule="auto"/>
-              <w:rPr>
-                <w:rFonts w:ascii="Aptos Narrow" w:eastAsia="Times New Roman" w:hAnsi="Aptos Narrow" w:cs="Times New Roman"/>
-                <w:color w:val="000000"/>
-                <w:kern w:val="0"/>
-                <w14:ligatures w14:val="none"/>
-              </w:rPr>
-            </w:pPr>
-            <w:r>
-              <w:rPr>
-                <w:rFonts w:ascii="Aptos Narrow" w:eastAsia="Times New Roman" w:hAnsi="Aptos Narrow" w:cs="Times New Roman"/>
-                <w:color w:val="000000"/>
-                <w:kern w:val="0"/>
-                <w14:ligatures w14:val="none"/>
-              </w:rPr>
-              <w:t>https://www.ingentaconnect.com/content/aup/nl</w:t>
-            </w:r>
-          </w:p>
-        </w:tc>
-        <w:tc>
-          <w:tcPr>
-            <w:tcW w:w="2591" w:type="dxa"/>
-            <w:tcBorders>
-              <w:top w:val="nil"/>
-              <w:left w:val="single" w:sz="4" w:space="0" w:color="000000"/>
-              <w:bottom w:val="single" w:sz="4" w:space="0" w:color="000000"/>
-              <w:right w:val="single" w:sz="4" w:space="0" w:color="000000"/>
-            </w:tcBorders>
-            <w:shd w:val="clear" w:color="auto" w:fill="auto"/>
-            <w:noWrap/>
-            <w:vAlign w:val="bottom"/>
-            <w:hideMark/>
-          </w:tcPr>
-          <w:p>
-            <w:pPr>
-              <w:spacing w:after="0" w:line="240" w:lineRule="auto"/>
-              <w:jc w:val="right"/>
-              <w:rPr>
-                <w:rFonts w:ascii="Century Gothic" w:eastAsia="Times New Roman" w:hAnsi="Century Gothic" w:cs="Times New Roman"/>
-                <w:color w:val="000000"/>
-                <w:kern w:val="0"/>
-                <w:sz w:val="20"/>
-                <w:szCs w:val="20"/>
-                <w14:ligatures w14:val="none"/>
-              </w:rPr>
-            </w:pPr>
-            <w:r>
-              <w:rPr>
-                <w:rFonts w:ascii="Century Gothic" w:eastAsia="Times New Roman" w:hAnsi="Century Gothic" w:cs="Times New Roman"/>
-                <w:color w:val="000000"/>
-                <w:kern w:val="0"/>
-                <w:sz w:val="20"/>
-                <w:szCs w:val="20"/>
-                <w14:ligatures w14:val="none"/>
-              </w:rPr>
-              <w:t>79485199</w:t>
-            </w:r>
-          </w:p>
-        </w:tc>
-      </w:tr>
-      <w:tr>
-        <w:trPr>
-          <w:trHeight w:val="237"/>
-        </w:trPr>
-        <w:tc>
-          <w:tcPr>
-            <w:tcW w:w="5206" w:type="dxa"/>
-            <w:tcBorders>
-              <w:top w:val="nil"/>
-              <w:left w:val="single" w:sz="4" w:space="0" w:color="000000"/>
-              <w:bottom w:val="single" w:sz="4" w:space="0" w:color="000000"/>
+              <w:left w:val="single" w:sz="8" w:space="0" w:color="000000"/>
+              <w:bottom w:val="single" w:sz="8" w:space="0" w:color="000000"/>
               <w:right w:val="nil"/>
             </w:tcBorders>
             <w:shd w:val="clear" w:color="auto" w:fill="auto"/>
             <w:noWrap/>
-            <w:vAlign w:val="bottom"/>
+            <w:vAlign w:val="center"/>
             <w:hideMark/>
           </w:tcPr>
           <w:p>
@@ -1503,16 +991,16 @@
         </w:tc>
         <w:tc>
           <w:tcPr>
-            <w:tcW w:w="2591" w:type="dxa"/>
+            <w:tcW w:w="960" w:type="dxa"/>
             <w:tcBorders>
               <w:top w:val="nil"/>
-              <w:left w:val="single" w:sz="4" w:space="0" w:color="000000"/>
-              <w:bottom w:val="single" w:sz="4" w:space="0" w:color="000000"/>
-              <w:right w:val="single" w:sz="4" w:space="0" w:color="000000"/>
+              <w:left w:val="single" w:sz="8" w:space="0" w:color="000000"/>
+              <w:bottom w:val="single" w:sz="8" w:space="0" w:color="000000"/>
+              <w:right w:val="single" w:sz="8" w:space="0" w:color="000000"/>
             </w:tcBorders>
             <w:shd w:val="clear" w:color="auto" w:fill="auto"/>
             <w:noWrap/>
-            <w:vAlign w:val="bottom"/>
+            <w:vAlign w:val="center"/>
             <w:hideMark/>
           </w:tcPr>
           <w:p>
@@ -1537,87 +1025,7 @@
                 <w:szCs w:val="20"/>
                 <w14:ligatures w14:val="none"/>
               </w:rPr>
-              <w:t>298866699</w:t>
-            </w:r>
-          </w:p>
-        </w:tc>
-      </w:tr>
-      <w:tr>
-        <w:trPr>
-          <w:trHeight w:val="237"/>
-        </w:trPr>
-        <w:tc>
-          <w:tcPr>
-            <w:tcW w:w="5206" w:type="dxa"/>
-            <w:tcBorders>
-              <w:top w:val="nil"/>
-              <w:left w:val="single" w:sz="4" w:space="0" w:color="000000"/>
-              <w:bottom w:val="single" w:sz="4" w:space="0" w:color="000000"/>
-              <w:right w:val="nil"/>
-            </w:tcBorders>
-            <w:shd w:val="clear" w:color="000000" w:fill="FFFF00"/>
-            <w:noWrap/>
-            <w:vAlign w:val="bottom"/>
-            <w:hideMark/>
-          </w:tcPr>
-          <w:p>
-            <w:pPr>
-              <w:spacing w:after="0" w:line="240" w:lineRule="auto"/>
-              <w:rPr>
-                <w:rFonts w:ascii="Aptos Narrow" w:eastAsia="Times New Roman" w:hAnsi="Aptos Narrow" w:cs="Times New Roman"/>
-                <w:color w:val="000000"/>
-                <w:kern w:val="0"/>
-                <w14:ligatures w14:val="none"/>
-              </w:rPr>
-            </w:pPr>
-            <w:r>
-              <w:rPr>
-                <w:rFonts w:ascii="Aptos Narrow" w:eastAsia="Times New Roman" w:hAnsi="Aptos Narrow" w:cs="Times New Roman"/>
-                <w:color w:val="000000"/>
-                <w:kern w:val="0"/>
-                <w14:ligatures w14:val="none"/>
-              </w:rPr>
-              <w:t>https://www.ingentaconnect.com/content/aup/ejt</w:t>
-            </w:r>
-          </w:p>
-        </w:tc>
-        <w:tc>
-          <w:tcPr>
-            <w:tcW w:w="2591" w:type="dxa"/>
-            <w:tcBorders>
-              <w:top w:val="nil"/>
-              <w:left w:val="single" w:sz="4" w:space="0" w:color="000000"/>
-              <w:bottom w:val="single" w:sz="4" w:space="0" w:color="000000"/>
-              <w:right w:val="single" w:sz="4" w:space="0" w:color="000000"/>
-            </w:tcBorders>
-            <w:shd w:val="clear" w:color="auto" w:fill="auto"/>
-            <w:noWrap/>
-            <w:vAlign w:val="bottom"/>
-            <w:hideMark/>
-          </w:tcPr>
-          <w:p>
-            <w:pPr>
-              <w:spacing w:after="0" w:line="240" w:lineRule="auto"/>
-              <w:jc w:val="right"/>
-              <w:rPr>
-                <w:rFonts w:ascii="Century Gothic" w:eastAsia="Times New Roman" w:hAnsi="Century Gothic" w:cs="Times New Roman"/>
-                <w:color w:val="000000"/>
-                <w:kern w:val="0"/>
-                <w:sz w:val="20"/>
-                <w:szCs w:val="20"/>
-                <w14:ligatures w14:val="none"/>
-              </w:rPr>
-            </w:pPr>
-            <w:r>
-              <w:rPr>
-                <w:rFonts w:ascii="Century Gothic" w:eastAsia="Times New Roman" w:hAnsi="Century Gothic" w:cs="Times New Roman"/>
-                <w:color w:val="000000"/>
-                <w:kern w:val="0"/>
-                <w:sz w:val="20"/>
-                <w:szCs w:val="20"/>
-                <w14:ligatures w14:val="none"/>
-              </w:rPr>
-              <w:t>299306099</w:t>
+              <w:t>2.99E+08</w:t>
             </w:r>
           </w:p>
         </w:tc>
@@ -1625,15 +1033,7 @@
     </w:tbl>
     <w:p>
       <w:r>
-        <w:t xml:space="preserve">Please note </w:t>
-      </w:r>
-      <w:proofErr w:type="gramStart"/>
-      <w:r>
-        <w:t>above</w:t>
-      </w:r>
-      <w:proofErr w:type="gramEnd"/>
-      <w:r>
-        <w:t xml:space="preserve"> websites having same structure of website.</w:t>
+        <w:t>Please note above websites having same structure of website.</w:t>
       </w:r>
     </w:p>
     <w:p>
@@ -1642,7 +1042,7 @@
           <w:noProof/>
         </w:rPr>
         <w:drawing>
-          <wp:anchor distT="0" distB="0" distL="114300" distR="114300" simplePos="0" relativeHeight="251658240" behindDoc="1" locked="0" layoutInCell="1" allowOverlap="1" wp14:anchorId="46B47881" wp14:editId="459BB5A8">
+          <wp:anchor distT="0" distB="0" distL="114300" distR="114300" simplePos="0" relativeHeight="251658241" behindDoc="1" locked="0" layoutInCell="1" allowOverlap="1" wp14:anchorId="46B47881" wp14:editId="387E269B">
             <wp:simplePos x="0" y="0"/>
             <wp:positionH relativeFrom="column">
               <wp:posOffset>88900</wp:posOffset>
@@ -1673,7 +1073,7 @@
                     <pic:cNvPicPr/>
                   </pic:nvPicPr>
                   <pic:blipFill>
-                    <a:blip r:embed="rId11" cstate="print">
+                    <a:blip r:embed="rId10" cstate="print">
                       <a:extLst>
                         <a:ext uri="{28A0092B-C50C-407E-A947-70E740481C1C}">
                           <a14:useLocalDpi xmlns:a14="http://schemas.microsoft.com/office/drawing/2010/main" val="0"/>
@@ -1703,12 +1103,10 @@
         <w:t xml:space="preserve">1)Go to the website using base </w:t>
       </w:r>
       <w:proofErr w:type="spellStart"/>
-      <w:proofErr w:type="gramStart"/>
       <w:r>
         <w:t>url,Then</w:t>
       </w:r>
       <w:proofErr w:type="spellEnd"/>
-      <w:proofErr w:type="gramEnd"/>
       <w:r>
         <w:t xml:space="preserve"> you will direct to landing page like below</w:t>
       </w:r>
@@ -1721,11 +1119,10 @@
         <w:rPr>
           <w:noProof/>
         </w:rPr>
-        <w:lastRenderedPageBreak/>
         <mc:AlternateContent>
           <mc:Choice Requires="wps">
             <w:drawing>
-              <wp:anchor distT="0" distB="0" distL="114300" distR="114300" simplePos="0" relativeHeight="251660288" behindDoc="0" locked="0" layoutInCell="1" allowOverlap="1" wp14:anchorId="28FB794D" wp14:editId="1B7E4308">
+              <wp:anchor distT="0" distB="0" distL="114300" distR="114300" simplePos="0" relativeHeight="251658243" behindDoc="0" locked="0" layoutInCell="1" allowOverlap="1" wp14:anchorId="28FB794D" wp14:editId="1B7E4308">
                 <wp:simplePos x="0" y="0"/>
                 <wp:positionH relativeFrom="column">
                   <wp:posOffset>1885950</wp:posOffset>
@@ -1781,7 +1178,7 @@
               </wp:anchor>
             </w:drawing>
           </mc:Choice>
-          <mc:Fallback>
+          <mc:Fallback xmlns:arto="http://schemas.microsoft.com/office/word/2006/arto">
             <w:pict>
               <v:shapetype w14:anchorId="41C6FE7D" id="_x0000_t32" coordsize="21600,21600" o:spt="32" o:oned="t" path="m,l21600,21600e" filled="f">
                 <v:path arrowok="t" fillok="f" o:connecttype="none"/>
@@ -1801,7 +1198,7 @@
         <mc:AlternateContent>
           <mc:Choice Requires="wps">
             <w:drawing>
-              <wp:anchor distT="0" distB="0" distL="114300" distR="114300" simplePos="0" relativeHeight="251661312" behindDoc="0" locked="0" layoutInCell="1" allowOverlap="1" wp14:anchorId="4DB2EADC" wp14:editId="0BEAE6C1">
+              <wp:anchor distT="0" distB="0" distL="114300" distR="114300" simplePos="0" relativeHeight="251658244" behindDoc="0" locked="0" layoutInCell="1" allowOverlap="1" wp14:anchorId="4DB2EADC" wp14:editId="0BEAE6C1">
                 <wp:simplePos x="0" y="0"/>
                 <wp:positionH relativeFrom="column">
                   <wp:posOffset>393700</wp:posOffset>
@@ -1862,7 +1259,7 @@
               </wp:anchor>
             </w:drawing>
           </mc:Choice>
-          <mc:Fallback>
+          <mc:Fallback xmlns:arto="http://schemas.microsoft.com/office/word/2006/arto">
             <w:pict>
               <v:rect w14:anchorId="6B146F55" id="Rectangle 4" o:spid="_x0000_s1026" style="position:absolute;margin-left:31pt;margin-top:260.5pt;width:180.5pt;height:41pt;z-index:251661312;visibility:visible;mso-wrap-style:square;mso-width-percent:0;mso-height-percent:0;mso-wrap-distance-left:9pt;mso-wrap-distance-top:0;mso-wrap-distance-right:9pt;mso-wrap-distance-bottom:0;mso-position-horizontal:absolute;mso-position-horizontal-relative:text;mso-position-vertical:absolute;mso-position-vertical-relative:text;mso-width-percent:0;mso-height-percent:0;mso-width-relative:margin;mso-height-relative:margin;v-text-anchor:middle" o:gfxdata="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" filled="f" strokecolor="#091723 [484]" strokeweight="1pt"/>
             </w:pict>
@@ -1876,7 +1273,7 @@
         <mc:AlternateContent>
           <mc:Choice Requires="wps">
             <w:drawing>
-              <wp:anchor distT="0" distB="0" distL="114300" distR="114300" simplePos="0" relativeHeight="251659264" behindDoc="0" locked="0" layoutInCell="1" allowOverlap="1" wp14:anchorId="2FD2C94B" wp14:editId="778380D3">
+              <wp:anchor distT="0" distB="0" distL="114300" distR="114300" simplePos="0" relativeHeight="251658242" behindDoc="0" locked="0" layoutInCell="1" allowOverlap="1" wp14:anchorId="2FD2C94B" wp14:editId="778380D3">
                 <wp:simplePos x="0" y="0"/>
                 <wp:positionH relativeFrom="column">
                   <wp:posOffset>3543300</wp:posOffset>
@@ -1943,7 +1340,7 @@
                 <v:stroke joinstyle="miter"/>
                 <v:path gradientshapeok="t" o:connecttype="rect"/>
               </v:shapetype>
-              <v:shape id="Text Box 2" o:spid="_x0000_s1026" type="#_x0000_t202" style="position:absolute;margin-left:279pt;margin-top:350.5pt;width:136pt;height:43.5pt;z-index:251659264;visibility:visible;mso-wrap-style:square;mso-height-percent:0;mso-wrap-distance-left:9pt;mso-wrap-distance-top:0;mso-wrap-distance-right:9pt;mso-wrap-distance-bottom:0;mso-position-horizontal:absolute;mso-position-horizontal-relative:text;mso-position-vertical:absolute;mso-position-vertical-relative:text;mso-height-percent:0;mso-height-relative:margin;v-text-anchor:top" o:gfxdata="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" fillcolor="white [3201]" strokeweight=".5pt">
+              <v:shape id="Text Box 2" o:spid="_x0000_s1026" type="#_x0000_t202" style="position:absolute;margin-left:279pt;margin-top:350.5pt;width:136pt;height:43.5pt;z-index:251658242;visibility:visible;mso-wrap-style:square;mso-height-percent:0;mso-wrap-distance-left:9pt;mso-wrap-distance-top:0;mso-wrap-distance-right:9pt;mso-wrap-distance-bottom:0;mso-position-horizontal:absolute;mso-position-horizontal-relative:text;mso-position-vertical:absolute;mso-position-vertical-relative:text;mso-height-percent:0;mso-height-relative:margin;v-text-anchor:top" o:gfxdata="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" fillcolor="white [3201]" strokeweight=".5pt">
                 <v:textbox>
                   <w:txbxContent>
                     <w:p>
@@ -1981,7 +1378,7 @@
                     <pic:cNvPicPr/>
                   </pic:nvPicPr>
                   <pic:blipFill>
-                    <a:blip r:embed="rId12"/>
+                    <a:blip r:embed="rId11"/>
                     <a:stretch>
                       <a:fillRect/>
                     </a:stretch>
@@ -2005,11 +1402,10 @@
         <w:rPr>
           <w:noProof/>
         </w:rPr>
-        <w:lastRenderedPageBreak/>
         <mc:AlternateContent>
           <mc:Choice Requires="wps">
             <w:drawing>
-              <wp:anchor distT="0" distB="0" distL="114300" distR="114300" simplePos="0" relativeHeight="251688960" behindDoc="0" locked="0" layoutInCell="1" allowOverlap="1" wp14:anchorId="2E8DE353" wp14:editId="0E59E823">
+              <wp:anchor distT="0" distB="0" distL="114300" distR="114300" simplePos="0" relativeHeight="251658259" behindDoc="0" locked="0" layoutInCell="1" allowOverlap="1" wp14:anchorId="2E8DE353" wp14:editId="0E59E823">
                 <wp:simplePos x="0" y="0"/>
                 <wp:positionH relativeFrom="column">
                   <wp:posOffset>2908300</wp:posOffset>
@@ -2069,7 +1465,7 @@
           </mc:Choice>
           <mc:Fallback>
             <w:pict>
-              <v:shape w14:anchorId="2E8DE353" id="Text Box 7" o:spid="_x0000_s1027" type="#_x0000_t202" style="position:absolute;margin-left:229pt;margin-top:248pt;width:218pt;height:20pt;z-index:251688960;visibility:visible;mso-wrap-style:square;mso-height-percent:0;mso-wrap-distance-left:9pt;mso-wrap-distance-top:0;mso-wrap-distance-right:9pt;mso-wrap-distance-bottom:0;mso-position-horizontal:absolute;mso-position-horizontal-relative:text;mso-position-vertical:absolute;mso-position-vertical-relative:text;mso-height-percent:0;mso-height-relative:margin;v-text-anchor:top" o:gfxdata="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" fillcolor="white [3201]" strokeweight=".5pt">
+              <v:shape w14:anchorId="2E8DE353" id="Text Box 7" o:spid="_x0000_s1027" type="#_x0000_t202" style="position:absolute;margin-left:229pt;margin-top:248pt;width:218pt;height:20pt;z-index:251658259;visibility:visible;mso-wrap-style:square;mso-height-percent:0;mso-wrap-distance-left:9pt;mso-wrap-distance-top:0;mso-wrap-distance-right:9pt;mso-wrap-distance-bottom:0;mso-position-horizontal:absolute;mso-position-horizontal-relative:text;mso-position-vertical:absolute;mso-position-vertical-relative:text;mso-height-percent:0;mso-height-relative:margin;v-text-anchor:top" o:gfxdata="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" fillcolor="white [3201]" strokeweight=".5pt">
                 <v:textbox>
                   <w:txbxContent>
                     <w:p>
@@ -2091,7 +1487,7 @@
         <mc:AlternateContent>
           <mc:Choice Requires="wps">
             <w:drawing>
-              <wp:anchor distT="0" distB="0" distL="114300" distR="114300" simplePos="0" relativeHeight="251686912" behindDoc="0" locked="0" layoutInCell="1" allowOverlap="1" wp14:anchorId="28C8A415" wp14:editId="72922708">
+              <wp:anchor distT="0" distB="0" distL="114300" distR="114300" simplePos="0" relativeHeight="251658258" behindDoc="0" locked="0" layoutInCell="1" allowOverlap="1" wp14:anchorId="28C8A415" wp14:editId="72922708">
                 <wp:simplePos x="0" y="0"/>
                 <wp:positionH relativeFrom="column">
                   <wp:posOffset>2171699</wp:posOffset>
@@ -2147,7 +1543,7 @@
               </wp:anchor>
             </w:drawing>
           </mc:Choice>
-          <mc:Fallback>
+          <mc:Fallback xmlns:arto="http://schemas.microsoft.com/office/word/2006/arto">
             <w:pict>
               <v:shape w14:anchorId="6362B7E0" id="Straight Arrow Connector 6" o:spid="_x0000_s1026" type="#_x0000_t32" style="position:absolute;margin-left:171pt;margin-top:254pt;width:62pt;height:3.6pt;flip:x y;z-index:251686912;visibility:visible;mso-wrap-style:square;mso-width-percent:0;mso-height-percent:0;mso-wrap-distance-left:9pt;mso-wrap-distance-top:0;mso-wrap-distance-right:9pt;mso-wrap-distance-bottom:0;mso-position-horizontal:absolute;mso-position-horizontal-relative:text;mso-position-vertical:absolute;mso-position-vertical-relative:text;mso-width-percent:0;mso-height-percent:0;mso-width-relative:margin;mso-height-relative:margin" o:gfxdata="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" strokecolor="#5b9bd5 [3204]" strokeweight=".5pt">
                 <v:stroke endarrow="block" joinstyle="miter"/>
@@ -2163,7 +1559,7 @@
         <mc:AlternateContent>
           <mc:Choice Requires="wps">
             <w:drawing>
-              <wp:anchor distT="0" distB="0" distL="114300" distR="114300" simplePos="0" relativeHeight="251682816" behindDoc="0" locked="0" layoutInCell="1" allowOverlap="1" wp14:anchorId="0AE0189B" wp14:editId="64D470AF">
+              <wp:anchor distT="0" distB="0" distL="114300" distR="114300" simplePos="0" relativeHeight="251658256" behindDoc="0" locked="0" layoutInCell="1" allowOverlap="1" wp14:anchorId="0AE0189B" wp14:editId="64D470AF">
                 <wp:simplePos x="0" y="0"/>
                 <wp:positionH relativeFrom="column">
                   <wp:posOffset>2127250</wp:posOffset>
@@ -2235,7 +1631,7 @@
           </mc:Choice>
           <mc:Fallback>
             <w:pict>
-              <v:shape w14:anchorId="0AE0189B" id="_x0000_s1028" type="#_x0000_t202" style="position:absolute;margin-left:167.5pt;margin-top:327.5pt;width:159.5pt;height:19pt;z-index:251682816;visibility:visible;mso-wrap-style:square;mso-width-percent:0;mso-height-percent:0;mso-wrap-distance-left:9pt;mso-wrap-distance-top:0;mso-wrap-distance-right:9pt;mso-wrap-distance-bottom:0;mso-position-horizontal:absolute;mso-position-horizontal-relative:text;mso-position-vertical:absolute;mso-position-vertical-relative:text;mso-width-percent:0;mso-height-percent:0;mso-width-relative:margin;mso-height-relative:margin;v-text-anchor:top" o:gfxdata="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" fillcolor="white [3201]" strokeweight=".5pt">
+              <v:shape w14:anchorId="0AE0189B" id="_x0000_s1028" type="#_x0000_t202" style="position:absolute;margin-left:167.5pt;margin-top:327.5pt;width:159.5pt;height:19pt;z-index:251658256;visibility:visible;mso-wrap-style:square;mso-width-percent:0;mso-height-percent:0;mso-wrap-distance-left:9pt;mso-wrap-distance-top:0;mso-wrap-distance-right:9pt;mso-wrap-distance-bottom:0;mso-position-horizontal:absolute;mso-position-horizontal-relative:text;mso-position-vertical:absolute;mso-position-vertical-relative:text;mso-width-percent:0;mso-height-percent:0;mso-width-relative:margin;mso-height-relative:margin;v-text-anchor:top" o:gfxdata="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" fillcolor="white [3201]" strokeweight=".5pt">
                 <v:textbox>
                   <w:txbxContent>
                     <w:p>
@@ -2266,7 +1662,7 @@
         <mc:AlternateContent>
           <mc:Choice Requires="wps">
             <w:drawing>
-              <wp:anchor distT="0" distB="0" distL="114300" distR="114300" simplePos="0" relativeHeight="251678720" behindDoc="0" locked="0" layoutInCell="1" allowOverlap="1" wp14:anchorId="7F21D73E" wp14:editId="3CF4FAD4">
+              <wp:anchor distT="0" distB="0" distL="114300" distR="114300" simplePos="0" relativeHeight="251658254" behindDoc="0" locked="0" layoutInCell="1" allowOverlap="1" wp14:anchorId="7F21D73E" wp14:editId="3CF4FAD4">
                 <wp:simplePos x="0" y="0"/>
                 <wp:positionH relativeFrom="column">
                   <wp:posOffset>1708150</wp:posOffset>
@@ -2322,7 +1718,7 @@
               </wp:anchor>
             </w:drawing>
           </mc:Choice>
-          <mc:Fallback>
+          <mc:Fallback xmlns:arto="http://schemas.microsoft.com/office/word/2006/arto">
             <w:pict>
               <v:shape w14:anchorId="13F08835" id="Straight Arrow Connector 6" o:spid="_x0000_s1026" type="#_x0000_t32" style="position:absolute;margin-left:134.5pt;margin-top:210.5pt;width:35pt;height:43.5pt;flip:y;z-index:251678720;visibility:visible;mso-wrap-style:square;mso-width-percent:0;mso-height-percent:0;mso-wrap-distance-left:9pt;mso-wrap-distance-top:0;mso-wrap-distance-right:9pt;mso-wrap-distance-bottom:0;mso-position-horizontal:absolute;mso-position-horizontal-relative:text;mso-position-vertical:absolute;mso-position-vertical-relative:text;mso-width-percent:0;mso-height-percent:0;mso-width-relative:margin;mso-height-relative:margin" o:gfxdata="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" strokecolor="#5b9bd5 [3204]" strokeweight=".5pt">
                 <v:stroke endarrow="block" joinstyle="miter"/>
@@ -2338,7 +1734,7 @@
         <mc:AlternateContent>
           <mc:Choice Requires="wps">
             <w:drawing>
-              <wp:anchor distT="0" distB="0" distL="114300" distR="114300" simplePos="0" relativeHeight="251664384" behindDoc="0" locked="0" layoutInCell="1" allowOverlap="1" wp14:anchorId="7B88A508" wp14:editId="5EB95C2E">
+              <wp:anchor distT="0" distB="0" distL="114300" distR="114300" simplePos="0" relativeHeight="251658247" behindDoc="0" locked="0" layoutInCell="1" allowOverlap="1" wp14:anchorId="7B88A508" wp14:editId="5EB95C2E">
                 <wp:simplePos x="0" y="0"/>
                 <wp:positionH relativeFrom="column">
                   <wp:posOffset>2063750</wp:posOffset>
@@ -2404,7 +1800,7 @@
           </mc:Choice>
           <mc:Fallback>
             <w:pict>
-              <v:shape w14:anchorId="7B88A508" id="_x0000_s1029" type="#_x0000_t202" style="position:absolute;margin-left:162.5pt;margin-top:193.5pt;width:218pt;height:20pt;z-index:251664384;visibility:visible;mso-wrap-style:square;mso-height-percent:0;mso-wrap-distance-left:9pt;mso-wrap-distance-top:0;mso-wrap-distance-right:9pt;mso-wrap-distance-bottom:0;mso-position-horizontal:absolute;mso-position-horizontal-relative:text;mso-position-vertical:absolute;mso-position-vertical-relative:text;mso-height-percent:0;mso-height-relative:margin;v-text-anchor:top" o:gfxdata="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" fillcolor="white [3201]" strokeweight=".5pt">
+              <v:shape w14:anchorId="7B88A508" id="_x0000_s1029" type="#_x0000_t202" style="position:absolute;margin-left:162.5pt;margin-top:193.5pt;width:218pt;height:20pt;z-index:251658247;visibility:visible;mso-wrap-style:square;mso-height-percent:0;mso-wrap-distance-left:9pt;mso-wrap-distance-top:0;mso-wrap-distance-right:9pt;mso-wrap-distance-bottom:0;mso-position-horizontal:absolute;mso-position-horizontal-relative:text;mso-position-vertical:absolute;mso-position-vertical-relative:text;mso-height-percent:0;mso-height-relative:margin;v-text-anchor:top" o:gfxdata="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" fillcolor="white [3201]" strokeweight=".5pt">
                 <v:textbox>
                   <w:txbxContent>
                     <w:p>
@@ -2432,7 +1828,7 @@
         <mc:AlternateContent>
           <mc:Choice Requires="wps">
             <w:drawing>
-              <wp:anchor distT="0" distB="0" distL="114300" distR="114300" simplePos="0" relativeHeight="251684864" behindDoc="0" locked="0" layoutInCell="1" allowOverlap="1" wp14:anchorId="6E61E604" wp14:editId="50181BC6">
+              <wp:anchor distT="0" distB="0" distL="114300" distR="114300" simplePos="0" relativeHeight="251658257" behindDoc="0" locked="0" layoutInCell="1" allowOverlap="1" wp14:anchorId="6E61E604" wp14:editId="50181BC6">
                 <wp:simplePos x="0" y="0"/>
                 <wp:positionH relativeFrom="column">
                   <wp:posOffset>1473200</wp:posOffset>
@@ -2488,7 +1884,7 @@
               </wp:anchor>
             </w:drawing>
           </mc:Choice>
-          <mc:Fallback>
+          <mc:Fallback xmlns:arto="http://schemas.microsoft.com/office/word/2006/arto">
             <w:pict>
               <v:shape w14:anchorId="6B5C2ECF" id="Straight Arrow Connector 6" o:spid="_x0000_s1026" type="#_x0000_t32" style="position:absolute;margin-left:116pt;margin-top:258pt;width:59.45pt;height:74pt;z-index:251684864;visibility:visible;mso-wrap-style:square;mso-width-percent:0;mso-height-percent:0;mso-wrap-distance-left:9pt;mso-wrap-distance-top:0;mso-wrap-distance-right:9pt;mso-wrap-distance-bottom:0;mso-position-horizontal:absolute;mso-position-horizontal-relative:text;mso-position-vertical:absolute;mso-position-vertical-relative:text;mso-width-percent:0;mso-height-percent:0;mso-width-relative:margin;mso-height-relative:margin" o:gfxdata="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" strokecolor="#5b9bd5 [3204]" strokeweight=".5pt">
                 <v:stroke endarrow="block" joinstyle="miter"/>
@@ -2504,7 +1900,7 @@
         <mc:AlternateContent>
           <mc:Choice Requires="wps">
             <w:drawing>
-              <wp:anchor distT="0" distB="0" distL="114300" distR="114300" simplePos="0" relativeHeight="251670528" behindDoc="0" locked="0" layoutInCell="1" allowOverlap="1" wp14:anchorId="1743607D" wp14:editId="5ABA32AC">
+              <wp:anchor distT="0" distB="0" distL="114300" distR="114300" simplePos="0" relativeHeight="251658250" behindDoc="0" locked="0" layoutInCell="1" allowOverlap="1" wp14:anchorId="1743607D" wp14:editId="5ABA32AC">
                 <wp:simplePos x="0" y="0"/>
                 <wp:positionH relativeFrom="column">
                   <wp:posOffset>1022349</wp:posOffset>
@@ -2560,7 +1956,7 @@
               </wp:anchor>
             </w:drawing>
           </mc:Choice>
-          <mc:Fallback>
+          <mc:Fallback xmlns:arto="http://schemas.microsoft.com/office/word/2006/arto">
             <w:pict>
               <v:shape w14:anchorId="510A0C82" id="Straight Arrow Connector 6" o:spid="_x0000_s1026" type="#_x0000_t32" style="position:absolute;margin-left:80.5pt;margin-top:263.5pt;width:25.05pt;height:47.5pt;flip:x;z-index:251670528;visibility:visible;mso-wrap-style:square;mso-width-percent:0;mso-height-percent:0;mso-wrap-distance-left:9pt;mso-wrap-distance-top:0;mso-wrap-distance-right:9pt;mso-wrap-distance-bottom:0;mso-position-horizontal:absolute;mso-position-horizontal-relative:text;mso-position-vertical:absolute;mso-position-vertical-relative:text;mso-width-percent:0;mso-height-percent:0;mso-width-relative:margin;mso-height-relative:margin" o:gfxdata="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" strokecolor="#5b9bd5 [3204]" strokeweight=".5pt">
                 <v:stroke endarrow="block" joinstyle="miter"/>
@@ -2576,7 +1972,7 @@
         <mc:AlternateContent>
           <mc:Choice Requires="wps">
             <w:drawing>
-              <wp:anchor distT="0" distB="0" distL="114300" distR="114300" simplePos="0" relativeHeight="251668480" behindDoc="0" locked="0" layoutInCell="1" allowOverlap="1" wp14:anchorId="547C3AD4" wp14:editId="5627C8A7">
+              <wp:anchor distT="0" distB="0" distL="114300" distR="114300" simplePos="0" relativeHeight="251658249" behindDoc="0" locked="0" layoutInCell="1" allowOverlap="1" wp14:anchorId="547C3AD4" wp14:editId="5627C8A7">
                 <wp:simplePos x="0" y="0"/>
                 <wp:positionH relativeFrom="column">
                   <wp:posOffset>330200</wp:posOffset>
@@ -2639,7 +2035,7 @@
           </mc:Choice>
           <mc:Fallback>
             <w:pict>
-              <v:shape w14:anchorId="547C3AD4" id="_x0000_s1030" type="#_x0000_t202" style="position:absolute;margin-left:26pt;margin-top:299pt;width:72.5pt;height:58pt;z-index:251668480;visibility:visible;mso-wrap-style:square;mso-width-percent:0;mso-height-percent:0;mso-wrap-distance-left:9pt;mso-wrap-distance-top:0;mso-wrap-distance-right:9pt;mso-wrap-distance-bottom:0;mso-position-horizontal:absolute;mso-position-horizontal-relative:text;mso-position-vertical:absolute;mso-position-vertical-relative:text;mso-width-percent:0;mso-height-percent:0;mso-width-relative:margin;mso-height-relative:margin;v-text-anchor:top" o:gfxdata="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" fillcolor="white [3201]" strokeweight=".5pt">
+              <v:shape w14:anchorId="547C3AD4" id="_x0000_s1030" type="#_x0000_t202" style="position:absolute;margin-left:26pt;margin-top:299pt;width:72.5pt;height:58pt;z-index:251658249;visibility:visible;mso-wrap-style:square;mso-width-percent:0;mso-height-percent:0;mso-wrap-distance-left:9pt;mso-wrap-distance-top:0;mso-wrap-distance-right:9pt;mso-wrap-distance-bottom:0;mso-position-horizontal:absolute;mso-position-horizontal-relative:text;mso-position-vertical:absolute;mso-position-vertical-relative:text;mso-width-percent:0;mso-height-percent:0;mso-width-relative:margin;mso-height-relative:margin;v-text-anchor:top" o:gfxdata="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" fillcolor="white [3201]" strokeweight=".5pt">
                 <v:textbox>
                   <w:txbxContent>
                     <w:p>
@@ -2661,7 +2057,7 @@
         <mc:AlternateContent>
           <mc:Choice Requires="wps">
             <w:drawing>
-              <wp:anchor distT="0" distB="0" distL="114300" distR="114300" simplePos="0" relativeHeight="251680768" behindDoc="0" locked="0" layoutInCell="1" allowOverlap="1" wp14:anchorId="32C05292" wp14:editId="311E9CD5">
+              <wp:anchor distT="0" distB="0" distL="114300" distR="114300" simplePos="0" relativeHeight="251658255" behindDoc="0" locked="0" layoutInCell="1" allowOverlap="1" wp14:anchorId="32C05292" wp14:editId="311E9CD5">
                 <wp:simplePos x="0" y="0"/>
                 <wp:positionH relativeFrom="column">
                   <wp:posOffset>1873250</wp:posOffset>
@@ -2722,7 +2118,7 @@
               </wp:anchor>
             </w:drawing>
           </mc:Choice>
-          <mc:Fallback>
+          <mc:Fallback xmlns:arto="http://schemas.microsoft.com/office/word/2006/arto">
             <w:pict>
               <v:rect w14:anchorId="4845C705" id="Rectangle 5" o:spid="_x0000_s1026" style="position:absolute;margin-left:147.5pt;margin-top:249.5pt;width:28.5pt;height:11pt;z-index:251680768;visibility:visible;mso-wrap-style:square;mso-width-percent:0;mso-height-percent:0;mso-wrap-distance-left:9pt;mso-wrap-distance-top:0;mso-wrap-distance-right:9pt;mso-wrap-distance-bottom:0;mso-position-horizontal:absolute;mso-position-horizontal-relative:text;mso-position-vertical:absolute;mso-position-vertical-relative:text;mso-width-percent:0;mso-height-percent:0;mso-width-relative:margin;mso-height-relative:margin;v-text-anchor:middle" o:gfxdata="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" filled="f" strokecolor="#091723 [484]" strokeweight="1pt"/>
             </w:pict>
@@ -2736,7 +2132,7 @@
         <mc:AlternateContent>
           <mc:Choice Requires="wps">
             <w:drawing>
-              <wp:anchor distT="0" distB="0" distL="114300" distR="114300" simplePos="0" relativeHeight="251663360" behindDoc="0" locked="0" layoutInCell="1" allowOverlap="1" wp14:anchorId="575951C0" wp14:editId="59F17FD4">
+              <wp:anchor distT="0" distB="0" distL="114300" distR="114300" simplePos="0" relativeHeight="251658246" behindDoc="0" locked="0" layoutInCell="1" allowOverlap="1" wp14:anchorId="575951C0" wp14:editId="59F17FD4">
                 <wp:simplePos x="0" y="0"/>
                 <wp:positionH relativeFrom="column">
                   <wp:posOffset>1016000</wp:posOffset>
@@ -2792,7 +2188,7 @@
               </wp:anchor>
             </w:drawing>
           </mc:Choice>
-          <mc:Fallback>
+          <mc:Fallback xmlns:arto="http://schemas.microsoft.com/office/word/2006/arto">
             <w:pict>
               <v:shape w14:anchorId="3B1E35FF" id="Straight Arrow Connector 6" o:spid="_x0000_s1026" type="#_x0000_t32" style="position:absolute;margin-left:80pt;margin-top:163pt;width:112pt;height:76.5pt;flip:y;z-index:251663360;visibility:visible;mso-wrap-style:square;mso-width-percent:0;mso-height-percent:0;mso-wrap-distance-left:9pt;mso-wrap-distance-top:0;mso-wrap-distance-right:9pt;mso-wrap-distance-bottom:0;mso-position-horizontal:absolute;mso-position-horizontal-relative:text;mso-position-vertical:absolute;mso-position-vertical-relative:text;mso-width-percent:0;mso-height-percent:0;mso-width-relative:margin;mso-height-relative:margin" o:gfxdata="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" strokecolor="#5b9bd5 [3204]" strokeweight=".5pt">
                 <v:stroke endarrow="block" joinstyle="miter"/>
@@ -2808,7 +2204,7 @@
         <mc:AlternateContent>
           <mc:Choice Requires="wps">
             <w:drawing>
-              <wp:anchor distT="0" distB="0" distL="114300" distR="114300" simplePos="0" relativeHeight="251676672" behindDoc="0" locked="0" layoutInCell="1" allowOverlap="1" wp14:anchorId="6465B805" wp14:editId="79472FB7">
+              <wp:anchor distT="0" distB="0" distL="114300" distR="114300" simplePos="0" relativeHeight="251658253" behindDoc="0" locked="0" layoutInCell="1" allowOverlap="1" wp14:anchorId="6465B805" wp14:editId="79472FB7">
                 <wp:simplePos x="0" y="0"/>
                 <wp:positionH relativeFrom="column">
                   <wp:posOffset>2101850</wp:posOffset>
@@ -2868,7 +2264,7 @@
           </mc:Choice>
           <mc:Fallback>
             <w:pict>
-              <v:shape w14:anchorId="6465B805" id="_x0000_s1031" type="#_x0000_t202" style="position:absolute;margin-left:165.5pt;margin-top:141.5pt;width:218pt;height:28.5pt;z-index:251676672;visibility:visible;mso-wrap-style:square;mso-height-percent:0;mso-wrap-distance-left:9pt;mso-wrap-distance-top:0;mso-wrap-distance-right:9pt;mso-wrap-distance-bottom:0;mso-position-horizontal:absolute;mso-position-horizontal-relative:text;mso-position-vertical:absolute;mso-position-vertical-relative:text;mso-height-percent:0;mso-height-relative:margin;v-text-anchor:top" o:gfxdata="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" fillcolor="white [3201]" strokeweight=".5pt">
+              <v:shape w14:anchorId="6465B805" id="_x0000_s1031" type="#_x0000_t202" style="position:absolute;margin-left:165.5pt;margin-top:141.5pt;width:218pt;height:28.5pt;z-index:251658253;visibility:visible;mso-wrap-style:square;mso-height-percent:0;mso-wrap-distance-left:9pt;mso-wrap-distance-top:0;mso-wrap-distance-right:9pt;mso-wrap-distance-bottom:0;mso-position-horizontal:absolute;mso-position-horizontal-relative:text;mso-position-vertical:absolute;mso-position-vertical-relative:text;mso-height-percent:0;mso-height-relative:margin;v-text-anchor:top" o:gfxdata="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" fillcolor="white [3201]" strokeweight=".5pt">
                 <v:textbox>
                   <w:txbxContent>
                     <w:p>
@@ -2890,7 +2286,7 @@
         <mc:AlternateContent>
           <mc:Choice Requires="wps">
             <w:drawing>
-              <wp:anchor distT="0" distB="0" distL="114300" distR="114300" simplePos="0" relativeHeight="251674624" behindDoc="0" locked="0" layoutInCell="1" allowOverlap="1" wp14:anchorId="23D1181F" wp14:editId="31657ADA">
+              <wp:anchor distT="0" distB="0" distL="114300" distR="114300" simplePos="0" relativeHeight="251658252" behindDoc="0" locked="0" layoutInCell="1" allowOverlap="1" wp14:anchorId="23D1181F" wp14:editId="31657ADA">
                 <wp:simplePos x="0" y="0"/>
                 <wp:positionH relativeFrom="column">
                   <wp:posOffset>1549400</wp:posOffset>
@@ -2951,7 +2347,7 @@
               </wp:anchor>
             </w:drawing>
           </mc:Choice>
-          <mc:Fallback>
+          <mc:Fallback xmlns:arto="http://schemas.microsoft.com/office/word/2006/arto">
             <w:pict>
               <v:rect w14:anchorId="2F4B2EFF" id="Rectangle 5" o:spid="_x0000_s1026" style="position:absolute;margin-left:122pt;margin-top:250pt;width:24pt;height:10pt;z-index:251674624;visibility:visible;mso-wrap-style:square;mso-width-percent:0;mso-height-percent:0;mso-wrap-distance-left:9pt;mso-wrap-distance-top:0;mso-wrap-distance-right:9pt;mso-wrap-distance-bottom:0;mso-position-horizontal:absolute;mso-position-horizontal-relative:text;mso-position-vertical:absolute;mso-position-vertical-relative:text;mso-width-percent:0;mso-height-percent:0;mso-width-relative:margin;mso-height-relative:margin;v-text-anchor:middle" o:gfxdata="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" filled="f" strokecolor="#091723 [484]" strokeweight="1pt"/>
             </w:pict>
@@ -2965,7 +2361,7 @@
         <mc:AlternateContent>
           <mc:Choice Requires="wps">
             <w:drawing>
-              <wp:anchor distT="0" distB="0" distL="114300" distR="114300" simplePos="0" relativeHeight="251672576" behindDoc="0" locked="0" layoutInCell="1" allowOverlap="1" wp14:anchorId="606ECD47" wp14:editId="62EFC722">
+              <wp:anchor distT="0" distB="0" distL="114300" distR="114300" simplePos="0" relativeHeight="251658251" behindDoc="0" locked="0" layoutInCell="1" allowOverlap="1" wp14:anchorId="606ECD47" wp14:editId="62EFC722">
                 <wp:simplePos x="0" y="0"/>
                 <wp:positionH relativeFrom="column">
                   <wp:posOffset>1441450</wp:posOffset>
@@ -3026,7 +2422,7 @@
               </wp:anchor>
             </w:drawing>
           </mc:Choice>
-          <mc:Fallback>
+          <mc:Fallback xmlns:arto="http://schemas.microsoft.com/office/word/2006/arto">
             <w:pict>
               <v:rect w14:anchorId="2CE8BBC0" id="Rectangle 5" o:spid="_x0000_s1026" style="position:absolute;margin-left:113.5pt;margin-top:250pt;width:6.5pt;height:11pt;z-index:251672576;visibility:visible;mso-wrap-style:square;mso-width-percent:0;mso-height-percent:0;mso-wrap-distance-left:9pt;mso-wrap-distance-top:0;mso-wrap-distance-right:9pt;mso-wrap-distance-bottom:0;mso-position-horizontal:absolute;mso-position-horizontal-relative:text;mso-position-vertical:absolute;mso-position-vertical-relative:text;mso-width-percent:0;mso-height-percent:0;mso-width-relative:margin;mso-height-relative:margin;v-text-anchor:middle" o:gfxdata="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" filled="f" strokecolor="#091723 [484]" strokeweight="1pt"/>
             </w:pict>
@@ -3040,7 +2436,7 @@
         <mc:AlternateContent>
           <mc:Choice Requires="wps">
             <w:drawing>
-              <wp:anchor distT="0" distB="0" distL="114300" distR="114300" simplePos="0" relativeHeight="251666432" behindDoc="0" locked="0" layoutInCell="1" allowOverlap="1" wp14:anchorId="20256421" wp14:editId="145182B9">
+              <wp:anchor distT="0" distB="0" distL="114300" distR="114300" simplePos="0" relativeHeight="251658248" behindDoc="0" locked="0" layoutInCell="1" allowOverlap="1" wp14:anchorId="20256421" wp14:editId="145182B9">
                 <wp:simplePos x="0" y="0"/>
                 <wp:positionH relativeFrom="column">
                   <wp:posOffset>1320800</wp:posOffset>
@@ -3101,7 +2497,7 @@
               </wp:anchor>
             </w:drawing>
           </mc:Choice>
-          <mc:Fallback>
+          <mc:Fallback xmlns:arto="http://schemas.microsoft.com/office/word/2006/arto">
             <w:pict>
               <v:rect w14:anchorId="76F70163" id="Rectangle 5" o:spid="_x0000_s1026" style="position:absolute;margin-left:104pt;margin-top:251pt;width:5pt;height:12pt;z-index:251666432;visibility:visible;mso-wrap-style:square;mso-width-percent:0;mso-height-percent:0;mso-wrap-distance-left:9pt;mso-wrap-distance-top:0;mso-wrap-distance-right:9pt;mso-wrap-distance-bottom:0;mso-position-horizontal:absolute;mso-position-horizontal-relative:text;mso-position-vertical:absolute;mso-position-vertical-relative:text;mso-width-percent:0;mso-height-percent:0;mso-width-relative:margin;mso-height-relative:margin;v-text-anchor:middle" o:gfxdata="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" filled="f" strokecolor="#091723 [484]" strokeweight="1pt"/>
             </w:pict>
@@ -3115,7 +2511,7 @@
         <mc:AlternateContent>
           <mc:Choice Requires="wps">
             <w:drawing>
-              <wp:anchor distT="0" distB="0" distL="114300" distR="114300" simplePos="0" relativeHeight="251662336" behindDoc="0" locked="0" layoutInCell="1" allowOverlap="1" wp14:anchorId="0488D2C9" wp14:editId="34209AE9">
+              <wp:anchor distT="0" distB="0" distL="114300" distR="114300" simplePos="0" relativeHeight="251658245" behindDoc="0" locked="0" layoutInCell="1" allowOverlap="1" wp14:anchorId="0488D2C9" wp14:editId="34209AE9">
                 <wp:simplePos x="0" y="0"/>
                 <wp:positionH relativeFrom="column">
                   <wp:posOffset>812800</wp:posOffset>
@@ -3170,7 +2566,7 @@
               </wp:anchor>
             </w:drawing>
           </mc:Choice>
-          <mc:Fallback>
+          <mc:Fallback xmlns:arto="http://schemas.microsoft.com/office/word/2006/arto">
             <w:pict>
               <v:rect w14:anchorId="570187AA" id="Rectangle 5" o:spid="_x0000_s1026" style="position:absolute;margin-left:64pt;margin-top:236.5pt;width:14.5pt;height:11.5pt;z-index:251662336;visibility:visible;mso-wrap-style:square;mso-wrap-distance-left:9pt;mso-wrap-distance-top:0;mso-wrap-distance-right:9pt;mso-wrap-distance-bottom:0;mso-position-horizontal:absolute;mso-position-horizontal-relative:text;mso-position-vertical:absolute;mso-position-vertical-relative:text;v-text-anchor:middle" o:gfxdata="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" filled="f" strokecolor="#091723 [484]" strokeweight="1pt"/>
             </w:pict>
@@ -3197,7 +2593,7 @@
                     <pic:cNvPicPr/>
                   </pic:nvPicPr>
                   <pic:blipFill>
-                    <a:blip r:embed="rId12"/>
+                    <a:blip r:embed="rId11"/>
                     <a:stretch>
                       <a:fillRect/>
                     </a:stretch>
@@ -3221,11 +2617,10 @@
         <w:rPr>
           <w:noProof/>
         </w:rPr>
-        <w:lastRenderedPageBreak/>
         <mc:AlternateContent>
           <mc:Choice Requires="wps">
             <w:drawing>
-              <wp:anchor distT="0" distB="0" distL="114300" distR="114300" simplePos="0" relativeHeight="251692032" behindDoc="0" locked="0" layoutInCell="1" allowOverlap="1" wp14:anchorId="7B6E8E27" wp14:editId="701D1D51">
+              <wp:anchor distT="0" distB="0" distL="114300" distR="114300" simplePos="0" relativeHeight="251658261" behindDoc="0" locked="0" layoutInCell="1" allowOverlap="1" wp14:anchorId="7B6E8E27" wp14:editId="701D1D51">
                 <wp:simplePos x="0" y="0"/>
                 <wp:positionH relativeFrom="column">
                   <wp:posOffset>1771650</wp:posOffset>
@@ -3281,7 +2676,7 @@
               </wp:anchor>
             </w:drawing>
           </mc:Choice>
-          <mc:Fallback>
+          <mc:Fallback xmlns:arto="http://schemas.microsoft.com/office/word/2006/arto">
             <w:pict>
               <v:shape w14:anchorId="771C0283" id="Straight Arrow Connector 6" o:spid="_x0000_s1026" type="#_x0000_t32" style="position:absolute;margin-left:139.5pt;margin-top:298pt;width:105.5pt;height:17pt;z-index:251692032;visibility:visible;mso-wrap-style:square;mso-width-percent:0;mso-height-percent:0;mso-wrap-distance-left:9pt;mso-wrap-distance-top:0;mso-wrap-distance-right:9pt;mso-wrap-distance-bottom:0;mso-position-horizontal:absolute;mso-position-horizontal-relative:text;mso-position-vertical:absolute;mso-position-vertical-relative:text;mso-width-percent:0;mso-height-percent:0;mso-width-relative:margin;mso-height-relative:margin" o:gfxdata="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" strokecolor="#5b9bd5 [3204]" strokeweight=".5pt">
                 <v:stroke endarrow="block" joinstyle="miter"/>
@@ -3297,7 +2692,7 @@
         <mc:AlternateContent>
           <mc:Choice Requires="wps">
             <w:drawing>
-              <wp:anchor distT="0" distB="0" distL="114300" distR="114300" simplePos="0" relativeHeight="251691008" behindDoc="0" locked="0" layoutInCell="1" allowOverlap="1" wp14:anchorId="3A2C6647" wp14:editId="119FADE2">
+              <wp:anchor distT="0" distB="0" distL="114300" distR="114300" simplePos="0" relativeHeight="251658260" behindDoc="0" locked="0" layoutInCell="1" allowOverlap="1" wp14:anchorId="3A2C6647" wp14:editId="119FADE2">
                 <wp:simplePos x="0" y="0"/>
                 <wp:positionH relativeFrom="column">
                   <wp:posOffset>2984501</wp:posOffset>
@@ -3360,7 +2755,7 @@
           </mc:Choice>
           <mc:Fallback>
             <w:pict>
-              <v:shape w14:anchorId="3A2C6647" id="_x0000_s1032" type="#_x0000_t202" style="position:absolute;margin-left:235pt;margin-top:295.5pt;width:151.5pt;height:30.5pt;z-index:251691008;visibility:visible;mso-wrap-style:square;mso-width-percent:0;mso-height-percent:0;mso-wrap-distance-left:9pt;mso-wrap-distance-top:0;mso-wrap-distance-right:9pt;mso-wrap-distance-bottom:0;mso-position-horizontal:absolute;mso-position-horizontal-relative:text;mso-position-vertical:absolute;mso-position-vertical-relative:text;mso-width-percent:0;mso-height-percent:0;mso-width-relative:margin;mso-height-relative:margin;v-text-anchor:top" o:gfxdata="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" fillcolor="white [3201]" strokeweight=".5pt">
+              <v:shape w14:anchorId="3A2C6647" id="_x0000_s1032" type="#_x0000_t202" style="position:absolute;margin-left:235pt;margin-top:295.5pt;width:151.5pt;height:30.5pt;z-index:251658260;visibility:visible;mso-wrap-style:square;mso-width-percent:0;mso-height-percent:0;mso-wrap-distance-left:9pt;mso-wrap-distance-top:0;mso-wrap-distance-right:9pt;mso-wrap-distance-bottom:0;mso-position-horizontal:absolute;mso-position-horizontal-relative:text;mso-position-vertical:absolute;mso-position-vertical-relative:text;mso-width-percent:0;mso-height-percent:0;mso-width-relative:margin;mso-height-relative:margin;v-text-anchor:top" o:gfxdata="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" fillcolor="white [3201]" strokeweight=".5pt">
                 <v:textbox>
                   <w:txbxContent>
                     <w:p>
@@ -3395,7 +2790,7 @@
                     <pic:cNvPicPr/>
                   </pic:nvPicPr>
                   <pic:blipFill>
-                    <a:blip r:embed="rId12"/>
+                    <a:blip r:embed="rId11"/>
                     <a:stretch>
                       <a:fillRect/>
                     </a:stretch>
@@ -3424,11 +2819,10 @@
         <w:rPr>
           <w:noProof/>
         </w:rPr>
-        <w:lastRenderedPageBreak/>
         <mc:AlternateContent>
           <mc:Choice Requires="wps">
             <w:drawing>
-              <wp:anchor distT="0" distB="0" distL="114300" distR="114300" simplePos="0" relativeHeight="251694080" behindDoc="0" locked="0" layoutInCell="1" allowOverlap="1" wp14:anchorId="1B16586A" wp14:editId="4F2D1DBC">
+              <wp:anchor distT="0" distB="0" distL="114300" distR="114300" simplePos="0" relativeHeight="251658263" behindDoc="0" locked="0" layoutInCell="1" allowOverlap="1" wp14:anchorId="1B16586A" wp14:editId="4F2D1DBC">
                 <wp:simplePos x="0" y="0"/>
                 <wp:positionH relativeFrom="column">
                   <wp:posOffset>685800</wp:posOffset>
@@ -3484,7 +2878,7 @@
               </wp:anchor>
             </w:drawing>
           </mc:Choice>
-          <mc:Fallback>
+          <mc:Fallback xmlns:arto="http://schemas.microsoft.com/office/word/2006/arto">
             <w:pict>
               <v:shape w14:anchorId="459915A9" id="Straight Arrow Connector 12" o:spid="_x0000_s1026" type="#_x0000_t32" style="position:absolute;margin-left:54pt;margin-top:247pt;width:34pt;height:92pt;flip:y;z-index:251694080;visibility:visible;mso-wrap-style:square;mso-width-percent:0;mso-height-percent:0;mso-wrap-distance-left:9pt;mso-wrap-distance-top:0;mso-wrap-distance-right:9pt;mso-wrap-distance-bottom:0;mso-position-horizontal:absolute;mso-position-horizontal-relative:text;mso-position-vertical:absolute;mso-position-vertical-relative:text;mso-width-percent:0;mso-height-percent:0;mso-width-relative:margin;mso-height-relative:margin" o:gfxdata="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" strokecolor="#5b9bd5 [3204]" strokeweight=".5pt">
                 <v:stroke endarrow="block" joinstyle="miter"/>
@@ -3500,7 +2894,7 @@
         <mc:AlternateContent>
           <mc:Choice Requires="wps">
             <w:drawing>
-              <wp:anchor distT="0" distB="0" distL="114300" distR="114300" simplePos="0" relativeHeight="251693056" behindDoc="0" locked="0" layoutInCell="1" allowOverlap="1" wp14:anchorId="5E3EB070" wp14:editId="10DA9F40">
+              <wp:anchor distT="0" distB="0" distL="114300" distR="114300" simplePos="0" relativeHeight="251658262" behindDoc="0" locked="0" layoutInCell="1" allowOverlap="1" wp14:anchorId="5E3EB070" wp14:editId="10DA9F40">
                 <wp:simplePos x="0" y="0"/>
                 <wp:positionH relativeFrom="column">
                   <wp:posOffset>596900</wp:posOffset>
@@ -3555,7 +2949,7 @@
               </wp:anchor>
             </w:drawing>
           </mc:Choice>
-          <mc:Fallback>
+          <mc:Fallback xmlns:arto="http://schemas.microsoft.com/office/word/2006/arto">
             <w:pict>
               <v:rect w14:anchorId="040E3635" id="Rectangle 11" o:spid="_x0000_s1026" style="position:absolute;margin-left:47pt;margin-top:221.5pt;width:329pt;height:29.5pt;z-index:251693056;visibility:visible;mso-wrap-style:square;mso-wrap-distance-left:9pt;mso-wrap-distance-top:0;mso-wrap-distance-right:9pt;mso-wrap-distance-bottom:0;mso-position-horizontal:absolute;mso-position-horizontal-relative:text;mso-position-vertical:absolute;mso-position-vertical-relative:text;v-text-anchor:middle" o:gfxdata="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" filled="f" strokecolor="#091723 [484]" strokeweight="1pt"/>
             </w:pict>
@@ -3567,7 +2961,7 @@
           <w:noProof/>
         </w:rPr>
         <w:drawing>
-          <wp:anchor distT="0" distB="0" distL="114300" distR="114300" simplePos="0" relativeHeight="251657215" behindDoc="1" locked="0" layoutInCell="1" allowOverlap="1" wp14:anchorId="01AEACF5" wp14:editId="122F8F5E">
+          <wp:anchor distT="0" distB="0" distL="114300" distR="114300" simplePos="0" relativeHeight="251658240" behindDoc="1" locked="0" layoutInCell="1" allowOverlap="1" wp14:anchorId="01AEACF5" wp14:editId="0AE97019">
             <wp:simplePos x="0" y="0"/>
             <wp:positionH relativeFrom="column">
               <wp:posOffset>190500</wp:posOffset>
@@ -3598,7 +2992,7 @@
                     <pic:cNvPicPr/>
                   </pic:nvPicPr>
                   <pic:blipFill>
-                    <a:blip r:embed="rId13" cstate="print">
+                    <a:blip r:embed="rId12" cstate="print">
                       <a:extLst>
                         <a:ext uri="{28A0092B-C50C-407E-A947-70E740481C1C}">
                           <a14:useLocalDpi xmlns:a14="http://schemas.microsoft.com/office/drawing/2010/main" val="0"/>
@@ -3637,7 +3031,7 @@
         <mc:AlternateContent>
           <mc:Choice Requires="wps">
             <w:drawing>
-              <wp:anchor distT="0" distB="0" distL="114300" distR="114300" simplePos="0" relativeHeight="251695104" behindDoc="0" locked="0" layoutInCell="1" allowOverlap="1" wp14:anchorId="7A63D332" wp14:editId="045BB4DA">
+              <wp:anchor distT="0" distB="0" distL="114300" distR="114300" simplePos="0" relativeHeight="251658264" behindDoc="0" locked="0" layoutInCell="1" allowOverlap="1" wp14:anchorId="7A63D332" wp14:editId="045BB4DA">
                 <wp:simplePos x="0" y="0"/>
                 <wp:positionH relativeFrom="margin">
                   <wp:align>left</wp:align>
@@ -3697,7 +3091,7 @@
           </mc:Choice>
           <mc:Fallback>
             <w:pict>
-              <v:shape w14:anchorId="7A63D332" id="Text Box 13" o:spid="_x0000_s1033" type="#_x0000_t202" style="position:absolute;margin-left:0;margin-top:9.4pt;width:184.5pt;height:27pt;z-index:251695104;visibility:visible;mso-wrap-style:square;mso-height-percent:0;mso-wrap-distance-left:9pt;mso-wrap-distance-top:0;mso-wrap-distance-right:9pt;mso-wrap-distance-bottom:0;mso-position-horizontal:left;mso-position-horizontal-relative:margin;mso-position-vertical:absolute;mso-position-vertical-relative:text;mso-height-percent:0;mso-height-relative:margin;v-text-anchor:top" o:gfxdata="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" fillcolor="white [3201]" strokeweight=".5pt">
+              <v:shape w14:anchorId="7A63D332" id="Text Box 13" o:spid="_x0000_s1033" type="#_x0000_t202" style="position:absolute;margin-left:0;margin-top:9.4pt;width:184.5pt;height:27pt;z-index:251658264;visibility:visible;mso-wrap-style:square;mso-height-percent:0;mso-wrap-distance-left:9pt;mso-wrap-distance-top:0;mso-wrap-distance-right:9pt;mso-wrap-distance-bottom:0;mso-position-horizontal:left;mso-position-horizontal-relative:margin;mso-position-vertical:absolute;mso-position-vertical-relative:text;mso-height-percent:0;mso-height-relative:margin;v-text-anchor:top" o:gfxdata="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" fillcolor="white [3201]" strokeweight=".5pt">
                 <v:textbox>
                   <w:txbxContent>
                     <w:p>
@@ -3729,7 +3123,7 @@
         <mc:AlternateContent>
           <mc:Choice Requires="wps">
             <w:drawing>
-              <wp:anchor distT="0" distB="0" distL="114300" distR="114300" simplePos="0" relativeHeight="251713536" behindDoc="0" locked="0" layoutInCell="1" allowOverlap="1" wp14:anchorId="183D1342" wp14:editId="3A8378C6">
+              <wp:anchor distT="0" distB="0" distL="114300" distR="114300" simplePos="0" relativeHeight="251658274" behindDoc="0" locked="0" layoutInCell="1" allowOverlap="1" wp14:anchorId="183D1342" wp14:editId="3A8378C6">
                 <wp:simplePos x="0" y="0"/>
                 <wp:positionH relativeFrom="margin">
                   <wp:posOffset>4343400</wp:posOffset>
@@ -3789,7 +3183,7 @@
           </mc:Choice>
           <mc:Fallback>
             <w:pict>
-              <v:shape w14:anchorId="183D1342" id="_x0000_s1034" type="#_x0000_t202" style="position:absolute;margin-left:342pt;margin-top:184.95pt;width:184.5pt;height:27pt;z-index:251713536;visibility:visible;mso-wrap-style:square;mso-height-percent:0;mso-wrap-distance-left:9pt;mso-wrap-distance-top:0;mso-wrap-distance-right:9pt;mso-wrap-distance-bottom:0;mso-position-horizontal:absolute;mso-position-horizontal-relative:margin;mso-position-vertical:absolute;mso-position-vertical-relative:text;mso-height-percent:0;mso-height-relative:margin;v-text-anchor:top" o:gfxdata="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" fillcolor="white [3201]" strokeweight=".5pt">
+              <v:shape w14:anchorId="183D1342" id="_x0000_s1034" type="#_x0000_t202" style="position:absolute;margin-left:342pt;margin-top:184.95pt;width:184.5pt;height:27pt;z-index:251658274;visibility:visible;mso-wrap-style:square;mso-height-percent:0;mso-wrap-distance-left:9pt;mso-wrap-distance-top:0;mso-wrap-distance-right:9pt;mso-wrap-distance-bottom:0;mso-position-horizontal:absolute;mso-position-horizontal-relative:margin;mso-position-vertical:absolute;mso-position-vertical-relative:text;mso-height-percent:0;mso-height-relative:margin;v-text-anchor:top" o:gfxdata="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" fillcolor="white [3201]" strokeweight=".5pt">
                 <v:textbox>
                   <w:txbxContent>
                     <w:p>
@@ -3812,7 +3206,7 @@
         <mc:AlternateContent>
           <mc:Choice Requires="wps">
             <w:drawing>
-              <wp:anchor distT="0" distB="0" distL="114300" distR="114300" simplePos="0" relativeHeight="251711488" behindDoc="0" locked="0" layoutInCell="1" allowOverlap="1" wp14:anchorId="3C359EB9" wp14:editId="4AEBCF6D">
+              <wp:anchor distT="0" distB="0" distL="114300" distR="114300" simplePos="0" relativeHeight="251658273" behindDoc="0" locked="0" layoutInCell="1" allowOverlap="1" wp14:anchorId="3C359EB9" wp14:editId="4AEBCF6D">
                 <wp:simplePos x="0" y="0"/>
                 <wp:positionH relativeFrom="column">
                   <wp:posOffset>6235700</wp:posOffset>
@@ -3873,7 +3267,7 @@
               </wp:anchor>
             </w:drawing>
           </mc:Choice>
-          <mc:Fallback>
+          <mc:Fallback xmlns:arto="http://schemas.microsoft.com/office/word/2006/arto">
             <w:pict>
               <v:rect w14:anchorId="7EA378F1" id="Rectangle 11" o:spid="_x0000_s1026" style="position:absolute;margin-left:491pt;margin-top:69.95pt;width:24pt;height:16.5pt;z-index:251711488;visibility:visible;mso-wrap-style:square;mso-width-percent:0;mso-height-percent:0;mso-wrap-distance-left:9pt;mso-wrap-distance-top:0;mso-wrap-distance-right:9pt;mso-wrap-distance-bottom:0;mso-position-horizontal:absolute;mso-position-horizontal-relative:text;mso-position-vertical:absolute;mso-position-vertical-relative:text;mso-width-percent:0;mso-height-percent:0;mso-width-relative:margin;mso-height-relative:margin;v-text-anchor:middle" o:gfxdata="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" filled="f" strokecolor="#091723 [484]" strokeweight="1pt"/>
             </w:pict>
@@ -3887,7 +3281,7 @@
         <mc:AlternateContent>
           <mc:Choice Requires="wps">
             <w:drawing>
-              <wp:anchor distT="0" distB="0" distL="114300" distR="114300" simplePos="0" relativeHeight="251710464" behindDoc="0" locked="0" layoutInCell="1" allowOverlap="1" wp14:anchorId="127B0C48" wp14:editId="060BA00A">
+              <wp:anchor distT="0" distB="0" distL="114300" distR="114300" simplePos="0" relativeHeight="251658272" behindDoc="0" locked="0" layoutInCell="1" allowOverlap="1" wp14:anchorId="127B0C48" wp14:editId="060BA00A">
                 <wp:simplePos x="0" y="0"/>
                 <wp:positionH relativeFrom="column">
                   <wp:posOffset>4953000</wp:posOffset>
@@ -3943,7 +3337,7 @@
               </wp:anchor>
             </w:drawing>
           </mc:Choice>
-          <mc:Fallback>
+          <mc:Fallback xmlns:arto="http://schemas.microsoft.com/office/word/2006/arto">
             <w:pict>
               <v:shape w14:anchorId="4FFCEBE4" id="Straight Arrow Connector 12" o:spid="_x0000_s1026" type="#_x0000_t32" style="position:absolute;margin-left:390pt;margin-top:130.45pt;width:48.5pt;height:55pt;flip:x y;z-index:251710464;visibility:visible;mso-wrap-style:square;mso-width-percent:0;mso-height-percent:0;mso-wrap-distance-left:9pt;mso-wrap-distance-top:0;mso-wrap-distance-right:9pt;mso-wrap-distance-bottom:0;mso-position-horizontal:absolute;mso-position-horizontal-relative:text;mso-position-vertical:absolute;mso-position-vertical-relative:text;mso-width-percent:0;mso-height-percent:0;mso-width-relative:margin;mso-height-relative:margin" o:gfxdata="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" strokecolor="#5b9bd5 [3204]" strokeweight=".5pt">
                 <v:stroke endarrow="block" joinstyle="miter"/>
@@ -3959,7 +3353,7 @@
         <mc:AlternateContent>
           <mc:Choice Requires="wps">
             <w:drawing>
-              <wp:anchor distT="0" distB="0" distL="114300" distR="114300" simplePos="0" relativeHeight="251708416" behindDoc="0" locked="0" layoutInCell="1" allowOverlap="1" wp14:anchorId="416A5920" wp14:editId="35A99DD3">
+              <wp:anchor distT="0" distB="0" distL="114300" distR="114300" simplePos="0" relativeHeight="251658271" behindDoc="0" locked="0" layoutInCell="1" allowOverlap="1" wp14:anchorId="416A5920" wp14:editId="35A99DD3">
                 <wp:simplePos x="0" y="0"/>
                 <wp:positionH relativeFrom="column">
                   <wp:posOffset>4832350</wp:posOffset>
@@ -4020,7 +3414,7 @@
               </wp:anchor>
             </w:drawing>
           </mc:Choice>
-          <mc:Fallback>
+          <mc:Fallback xmlns:arto="http://schemas.microsoft.com/office/word/2006/arto">
             <w:pict>
               <v:rect w14:anchorId="07D27028" id="Rectangle 11" o:spid="_x0000_s1026" style="position:absolute;margin-left:380.5pt;margin-top:116.95pt;width:24pt;height:16.5pt;z-index:251708416;visibility:visible;mso-wrap-style:square;mso-width-percent:0;mso-height-percent:0;mso-wrap-distance-left:9pt;mso-wrap-distance-top:0;mso-wrap-distance-right:9pt;mso-wrap-distance-bottom:0;mso-position-horizontal:absolute;mso-position-horizontal-relative:text;mso-position-vertical:absolute;mso-position-vertical-relative:text;mso-width-percent:0;mso-height-percent:0;mso-width-relative:margin;mso-height-relative:margin;v-text-anchor:middle" o:gfxdata="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" filled="f" strokecolor="#091723 [484]" strokeweight="1pt"/>
             </w:pict>
@@ -4034,7 +3428,7 @@
         <mc:AlternateContent>
           <mc:Choice Requires="wps">
             <w:drawing>
-              <wp:anchor distT="0" distB="0" distL="114300" distR="114300" simplePos="0" relativeHeight="251706368" behindDoc="0" locked="0" layoutInCell="1" allowOverlap="1" wp14:anchorId="7E424AF6" wp14:editId="2D3F8334">
+              <wp:anchor distT="0" distB="0" distL="114300" distR="114300" simplePos="0" relativeHeight="251658270" behindDoc="0" locked="0" layoutInCell="1" allowOverlap="1" wp14:anchorId="7E424AF6" wp14:editId="2D3F8334">
                 <wp:simplePos x="0" y="0"/>
                 <wp:positionH relativeFrom="column">
                   <wp:posOffset>3467100</wp:posOffset>
@@ -4090,7 +3484,7 @@
               </wp:anchor>
             </w:drawing>
           </mc:Choice>
-          <mc:Fallback>
+          <mc:Fallback xmlns:arto="http://schemas.microsoft.com/office/word/2006/arto">
             <w:pict>
               <v:shape w14:anchorId="26F6C071" id="Straight Arrow Connector 12" o:spid="_x0000_s1026" type="#_x0000_t32" style="position:absolute;margin-left:273pt;margin-top:174.45pt;width:6.5pt;height:74.5pt;flip:y;z-index:251706368;visibility:visible;mso-wrap-style:square;mso-width-percent:0;mso-height-percent:0;mso-wrap-distance-left:9pt;mso-wrap-distance-top:0;mso-wrap-distance-right:9pt;mso-wrap-distance-bottom:0;mso-position-horizontal:absolute;mso-position-horizontal-relative:text;mso-position-vertical:absolute;mso-position-vertical-relative:text;mso-width-percent:0;mso-height-percent:0;mso-width-relative:margin;mso-height-relative:margin" o:gfxdata="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" strokecolor="#5b9bd5 [3204]" strokeweight=".5pt">
                 <v:stroke endarrow="block" joinstyle="miter"/>
@@ -4106,7 +3500,7 @@
         <mc:AlternateContent>
           <mc:Choice Requires="wps">
             <w:drawing>
-              <wp:anchor distT="0" distB="0" distL="114300" distR="114300" simplePos="0" relativeHeight="251704320" behindDoc="0" locked="0" layoutInCell="1" allowOverlap="1" wp14:anchorId="1D7C7AC3" wp14:editId="6628A050">
+              <wp:anchor distT="0" distB="0" distL="114300" distR="114300" simplePos="0" relativeHeight="251658269" behindDoc="0" locked="0" layoutInCell="1" allowOverlap="1" wp14:anchorId="1D7C7AC3" wp14:editId="6628A050">
                 <wp:simplePos x="0" y="0"/>
                 <wp:positionH relativeFrom="column">
                   <wp:posOffset>3511550</wp:posOffset>
@@ -4167,7 +3561,7 @@
               </wp:anchor>
             </w:drawing>
           </mc:Choice>
-          <mc:Fallback>
+          <mc:Fallback xmlns:arto="http://schemas.microsoft.com/office/word/2006/arto">
             <w:pict>
               <v:rect w14:anchorId="42E5899C" id="Rectangle 11" o:spid="_x0000_s1026" style="position:absolute;margin-left:276.5pt;margin-top:162.45pt;width:10pt;height:11pt;z-index:251704320;visibility:visible;mso-wrap-style:square;mso-width-percent:0;mso-height-percent:0;mso-wrap-distance-left:9pt;mso-wrap-distance-top:0;mso-wrap-distance-right:9pt;mso-wrap-distance-bottom:0;mso-position-horizontal:absolute;mso-position-horizontal-relative:text;mso-position-vertical:absolute;mso-position-vertical-relative:text;mso-width-percent:0;mso-height-percent:0;mso-width-relative:margin;mso-height-relative:margin;v-text-anchor:middle" o:gfxdata="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" filled="f" strokecolor="#091723 [484]" strokeweight="1pt"/>
             </w:pict>
@@ -4181,7 +3575,7 @@
         <mc:AlternateContent>
           <mc:Choice Requires="wps">
             <w:drawing>
-              <wp:anchor distT="0" distB="0" distL="114300" distR="114300" simplePos="0" relativeHeight="251702272" behindDoc="0" locked="0" layoutInCell="1" allowOverlap="1" wp14:anchorId="31A5CFC1" wp14:editId="10740882">
+              <wp:anchor distT="0" distB="0" distL="114300" distR="114300" simplePos="0" relativeHeight="251658268" behindDoc="0" locked="0" layoutInCell="1" allowOverlap="1" wp14:anchorId="31A5CFC1" wp14:editId="10740882">
                 <wp:simplePos x="0" y="0"/>
                 <wp:positionH relativeFrom="margin">
                   <wp:posOffset>3187700</wp:posOffset>
@@ -4241,7 +3635,7 @@
           </mc:Choice>
           <mc:Fallback>
             <w:pict>
-              <v:shape w14:anchorId="31A5CFC1" id="_x0000_s1035" type="#_x0000_t202" style="position:absolute;margin-left:251pt;margin-top:244.95pt;width:184.5pt;height:27pt;z-index:251702272;visibility:visible;mso-wrap-style:square;mso-height-percent:0;mso-wrap-distance-left:9pt;mso-wrap-distance-top:0;mso-wrap-distance-right:9pt;mso-wrap-distance-bottom:0;mso-position-horizontal:absolute;mso-position-horizontal-relative:margin;mso-position-vertical:absolute;mso-position-vertical-relative:text;mso-height-percent:0;mso-height-relative:margin;v-text-anchor:top" o:gfxdata="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" fillcolor="white [3201]" strokeweight=".5pt">
+              <v:shape w14:anchorId="31A5CFC1" id="_x0000_s1035" type="#_x0000_t202" style="position:absolute;margin-left:251pt;margin-top:244.95pt;width:184.5pt;height:27pt;z-index:251658268;visibility:visible;mso-wrap-style:square;mso-height-percent:0;mso-wrap-distance-left:9pt;mso-wrap-distance-top:0;mso-wrap-distance-right:9pt;mso-wrap-distance-bottom:0;mso-position-horizontal:absolute;mso-position-horizontal-relative:margin;mso-position-vertical:absolute;mso-position-vertical-relative:text;mso-height-percent:0;mso-height-relative:margin;v-text-anchor:top" o:gfxdata="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" fillcolor="white [3201]" strokeweight=".5pt">
                 <v:textbox>
                   <w:txbxContent>
                     <w:p>
@@ -4264,7 +3658,7 @@
         <mc:AlternateContent>
           <mc:Choice Requires="wps">
             <w:drawing>
-              <wp:anchor distT="0" distB="0" distL="114300" distR="114300" simplePos="0" relativeHeight="251699200" behindDoc="0" locked="0" layoutInCell="1" allowOverlap="1" wp14:anchorId="60A9FA6B" wp14:editId="07057B1A">
+              <wp:anchor distT="0" distB="0" distL="114300" distR="114300" simplePos="0" relativeHeight="251658266" behindDoc="0" locked="0" layoutInCell="1" allowOverlap="1" wp14:anchorId="60A9FA6B" wp14:editId="07057B1A">
                 <wp:simplePos x="0" y="0"/>
                 <wp:positionH relativeFrom="column">
                   <wp:posOffset>1308100</wp:posOffset>
@@ -4320,7 +3714,7 @@
               </wp:anchor>
             </w:drawing>
           </mc:Choice>
-          <mc:Fallback>
+          <mc:Fallback xmlns:arto="http://schemas.microsoft.com/office/word/2006/arto">
             <w:pict>
               <v:shape w14:anchorId="5895D612" id="Straight Arrow Connector 12" o:spid="_x0000_s1026" type="#_x0000_t32" style="position:absolute;margin-left:103pt;margin-top:192.95pt;width:18pt;height:69.5pt;flip:y;z-index:251699200;visibility:visible;mso-wrap-style:square;mso-width-percent:0;mso-height-percent:0;mso-wrap-distance-left:9pt;mso-wrap-distance-top:0;mso-wrap-distance-right:9pt;mso-wrap-distance-bottom:0;mso-position-horizontal:absolute;mso-position-horizontal-relative:text;mso-position-vertical:absolute;mso-position-vertical-relative:text;mso-width-percent:0;mso-height-percent:0;mso-width-relative:margin;mso-height-relative:margin" o:gfxdata="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" strokecolor="#5b9bd5 [3204]" strokeweight=".5pt">
                 <v:stroke endarrow="block" joinstyle="miter"/>
@@ -4336,7 +3730,7 @@
         <mc:AlternateContent>
           <mc:Choice Requires="wps">
             <w:drawing>
-              <wp:anchor distT="0" distB="0" distL="114300" distR="114300" simplePos="0" relativeHeight="251700224" behindDoc="0" locked="0" layoutInCell="1" allowOverlap="1" wp14:anchorId="2C63C04D" wp14:editId="36AB5F72">
+              <wp:anchor distT="0" distB="0" distL="114300" distR="114300" simplePos="0" relativeHeight="251658267" behindDoc="0" locked="0" layoutInCell="1" allowOverlap="1" wp14:anchorId="2C63C04D" wp14:editId="36AB5F72">
                 <wp:simplePos x="0" y="0"/>
                 <wp:positionH relativeFrom="margin">
                   <wp:posOffset>488950</wp:posOffset>
@@ -4404,7 +3798,7 @@
           </mc:Choice>
           <mc:Fallback>
             <w:pict>
-              <v:shape w14:anchorId="2C63C04D" id="_x0000_s1036" type="#_x0000_t202" style="position:absolute;margin-left:38.5pt;margin-top:239.95pt;width:184.5pt;height:27pt;z-index:251700224;visibility:visible;mso-wrap-style:square;mso-height-percent:0;mso-wrap-distance-left:9pt;mso-wrap-distance-top:0;mso-wrap-distance-right:9pt;mso-wrap-distance-bottom:0;mso-position-horizontal:absolute;mso-position-horizontal-relative:margin;mso-position-vertical:absolute;mso-position-vertical-relative:text;mso-height-percent:0;mso-height-relative:margin;v-text-anchor:top" o:gfxdata="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" fillcolor="white [3201]" strokeweight=".5pt">
+              <v:shape w14:anchorId="2C63C04D" id="_x0000_s1036" type="#_x0000_t202" style="position:absolute;margin-left:38.5pt;margin-top:239.95pt;width:184.5pt;height:27pt;z-index:251658267;visibility:visible;mso-wrap-style:square;mso-height-percent:0;mso-wrap-distance-left:9pt;mso-wrap-distance-top:0;mso-wrap-distance-right:9pt;mso-wrap-distance-bottom:0;mso-position-horizontal:absolute;mso-position-horizontal-relative:margin;mso-position-vertical:absolute;mso-position-vertical-relative:text;mso-height-percent:0;mso-height-relative:margin;v-text-anchor:top" o:gfxdata="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" fillcolor="white [3201]" strokeweight=".5pt">
                 <v:textbox>
                   <w:txbxContent>
                     <w:p>
@@ -4435,7 +3829,7 @@
         <mc:AlternateContent>
           <mc:Choice Requires="wps">
             <w:drawing>
-              <wp:anchor distT="0" distB="0" distL="114300" distR="114300" simplePos="0" relativeHeight="251697152" behindDoc="0" locked="0" layoutInCell="1" allowOverlap="1" wp14:anchorId="753C932D" wp14:editId="0ADB9A99">
+              <wp:anchor distT="0" distB="0" distL="114300" distR="114300" simplePos="0" relativeHeight="251658265" behindDoc="0" locked="0" layoutInCell="1" allowOverlap="1" wp14:anchorId="753C932D" wp14:editId="0ADB9A99">
                 <wp:simplePos x="0" y="0"/>
                 <wp:positionH relativeFrom="column">
                   <wp:posOffset>1028700</wp:posOffset>
@@ -4496,7 +3890,7 @@
               </wp:anchor>
             </w:drawing>
           </mc:Choice>
-          <mc:Fallback>
+          <mc:Fallback xmlns:arto="http://schemas.microsoft.com/office/word/2006/arto">
             <w:pict>
               <v:rect w14:anchorId="2C3A9CC0" id="Rectangle 11" o:spid="_x0000_s1026" style="position:absolute;margin-left:81pt;margin-top:178.45pt;width:86pt;height:13.5pt;z-index:251697152;visibility:visible;mso-wrap-style:square;mso-width-percent:0;mso-height-percent:0;mso-wrap-distance-left:9pt;mso-wrap-distance-top:0;mso-wrap-distance-right:9pt;mso-wrap-distance-bottom:0;mso-position-horizontal:absolute;mso-position-horizontal-relative:text;mso-position-vertical:absolute;mso-position-vertical-relative:text;mso-width-percent:0;mso-height-percent:0;mso-width-relative:margin;mso-height-relative:margin;v-text-anchor:middle" o:gfxdata="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" filled="f" strokecolor="#091723 [484]" strokeweight="1pt"/>
             </w:pict>
@@ -4523,7 +3917,7 @@
                     <pic:cNvPicPr/>
                   </pic:nvPicPr>
                   <pic:blipFill>
-                    <a:blip r:embed="rId14"/>
+                    <a:blip r:embed="rId13"/>
                     <a:stretch>
                       <a:fillRect/>
                     </a:stretch>
@@ -4551,7 +3945,6 @@
     </w:p>
     <w:p>
       <w:r>
-        <w:lastRenderedPageBreak/>
         <w:t xml:space="preserve">When you click download button you will get pop </w:t>
       </w:r>
       <w:proofErr w:type="spellStart"/>
@@ -4572,7 +3965,7 @@
         <mc:AlternateContent>
           <mc:Choice Requires="wps">
             <w:drawing>
-              <wp:anchor distT="0" distB="0" distL="114300" distR="114300" simplePos="0" relativeHeight="251718656" behindDoc="0" locked="0" layoutInCell="1" allowOverlap="1" wp14:anchorId="02185808" wp14:editId="7ADABA9C">
+              <wp:anchor distT="0" distB="0" distL="114300" distR="114300" simplePos="0" relativeHeight="251658277" behindDoc="0" locked="0" layoutInCell="1" allowOverlap="1" wp14:anchorId="02185808" wp14:editId="7ADABA9C">
                 <wp:simplePos x="0" y="0"/>
                 <wp:positionH relativeFrom="margin">
                   <wp:posOffset>4406900</wp:posOffset>
@@ -4632,7 +4025,7 @@
           </mc:Choice>
           <mc:Fallback>
             <w:pict>
-              <v:shape w14:anchorId="02185808" id="_x0000_s1037" type="#_x0000_t202" style="position:absolute;margin-left:347pt;margin-top:101pt;width:184.5pt;height:41pt;z-index:251718656;visibility:visible;mso-wrap-style:square;mso-height-percent:0;mso-wrap-distance-left:9pt;mso-wrap-distance-top:0;mso-wrap-distance-right:9pt;mso-wrap-distance-bottom:0;mso-position-horizontal:absolute;mso-position-horizontal-relative:margin;mso-position-vertical:absolute;mso-position-vertical-relative:text;mso-height-percent:0;mso-height-relative:margin;v-text-anchor:top" o:gfxdata="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" fillcolor="white [3201]" strokeweight=".5pt">
+              <v:shape w14:anchorId="02185808" id="_x0000_s1037" type="#_x0000_t202" style="position:absolute;margin-left:347pt;margin-top:101pt;width:184.5pt;height:41pt;z-index:251658277;visibility:visible;mso-wrap-style:square;mso-height-percent:0;mso-wrap-distance-left:9pt;mso-wrap-distance-top:0;mso-wrap-distance-right:9pt;mso-wrap-distance-bottom:0;mso-position-horizontal:absolute;mso-position-horizontal-relative:margin;mso-position-vertical:absolute;mso-position-vertical-relative:text;mso-height-percent:0;mso-height-relative:margin;v-text-anchor:top" o:gfxdata="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" fillcolor="white [3201]" strokeweight=".5pt">
                 <v:textbox>
                   <w:txbxContent>
                     <w:p>
@@ -4655,7 +4048,7 @@
         <mc:AlternateContent>
           <mc:Choice Requires="wps">
             <w:drawing>
-              <wp:anchor distT="0" distB="0" distL="114300" distR="114300" simplePos="0" relativeHeight="251717632" behindDoc="0" locked="0" layoutInCell="1" allowOverlap="1" wp14:anchorId="1B572871" wp14:editId="046121AE">
+              <wp:anchor distT="0" distB="0" distL="114300" distR="114300" simplePos="0" relativeHeight="251658276" behindDoc="0" locked="0" layoutInCell="1" allowOverlap="1" wp14:anchorId="1B572871" wp14:editId="046121AE">
                 <wp:simplePos x="0" y="0"/>
                 <wp:positionH relativeFrom="column">
                   <wp:posOffset>5016500</wp:posOffset>
@@ -4711,7 +4104,7 @@
               </wp:anchor>
             </w:drawing>
           </mc:Choice>
-          <mc:Fallback>
+          <mc:Fallback xmlns:arto="http://schemas.microsoft.com/office/word/2006/arto">
             <w:pict>
               <v:shape w14:anchorId="1F0E3E7D" id="Straight Arrow Connector 12" o:spid="_x0000_s1026" type="#_x0000_t32" style="position:absolute;margin-left:395pt;margin-top:46.5pt;width:48.5pt;height:55pt;flip:x y;z-index:251717632;visibility:visible;mso-wrap-style:square;mso-width-percent:0;mso-height-percent:0;mso-wrap-distance-left:9pt;mso-wrap-distance-top:0;mso-wrap-distance-right:9pt;mso-wrap-distance-bottom:0;mso-position-horizontal:absolute;mso-position-horizontal-relative:text;mso-position-vertical:absolute;mso-position-vertical-relative:text;mso-width-percent:0;mso-height-percent:0;mso-width-relative:margin;mso-height-relative:margin" o:gfxdata="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" strokecolor="#5b9bd5 [3204]" strokeweight=".5pt">
                 <v:stroke endarrow="block" joinstyle="miter"/>
@@ -4727,7 +4120,7 @@
         <mc:AlternateContent>
           <mc:Choice Requires="wps">
             <w:drawing>
-              <wp:anchor distT="0" distB="0" distL="114300" distR="114300" simplePos="0" relativeHeight="251715584" behindDoc="0" locked="0" layoutInCell="1" allowOverlap="1" wp14:anchorId="2E9D4DA4" wp14:editId="2C63BA05">
+              <wp:anchor distT="0" distB="0" distL="114300" distR="114300" simplePos="0" relativeHeight="251658275" behindDoc="0" locked="0" layoutInCell="1" allowOverlap="1" wp14:anchorId="2E9D4DA4" wp14:editId="2C63BA05">
                 <wp:simplePos x="0" y="0"/>
                 <wp:positionH relativeFrom="column">
                   <wp:posOffset>4883150</wp:posOffset>
@@ -4795,7 +4188,7 @@
               </wp:anchor>
             </w:drawing>
           </mc:Choice>
-          <mc:Fallback>
+          <mc:Fallback xmlns:arto="http://schemas.microsoft.com/office/word/2006/arto">
             <w:pict>
               <v:rect w14:anchorId="6FC8EC37" id="Rectangle 11" o:spid="_x0000_s1026" style="position:absolute;margin-left:384.5pt;margin-top:21.5pt;width:25pt;height:30.5pt;flip:y;z-index:251715584;visibility:visible;mso-wrap-style:square;mso-width-percent:0;mso-height-percent:0;mso-wrap-distance-left:9pt;mso-wrap-distance-top:0;mso-wrap-distance-right:9pt;mso-wrap-distance-bottom:0;mso-position-horizontal:absolute;mso-position-horizontal-relative:text;mso-position-vertical:absolute;mso-position-vertical-relative:text;mso-width-percent:0;mso-height-percent:0;mso-width-relative:margin;mso-height-relative:margin;v-text-anchor:middle" o:gfxdata="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" filled="f" strokecolor="#c45911 [2405]" strokeweight="1pt"/>
             </w:pict>
@@ -4822,7 +4215,7 @@
                     <pic:cNvPicPr/>
                   </pic:nvPicPr>
                   <pic:blipFill>
-                    <a:blip r:embed="rId15"/>
+                    <a:blip r:embed="rId14"/>
                     <a:stretch>
                       <a:fillRect/>
                     </a:stretch>
@@ -4853,8 +4246,12 @@
 </w:document>
 </file>
 
+<file path=word/numbering.xml><?xml version="1.0" encoding="utf-8"?>
+<w:numbering xmlns:wpc="http://schemas.microsoft.com/office/word/2010/wordprocessingCanvas" xmlns:cx="http://schemas.microsoft.com/office/drawing/2014/chartex" xmlns:cx1="http://schemas.microsoft.com/office/drawing/2015/9/8/chartex" xmlns:cx2="http://schemas.microsoft.com/office/drawing/2015/10/21/chartex" xmlns:cx3="http://schemas.microsoft.com/office/drawing/2016/5/9/chartex" xmlns:cx4="http://schemas.microsoft.com/office/drawing/2016/5/10/chartex" xmlns:cx5="http://schemas.microsoft.com/office/drawing/2016/5/11/chartex" xmlns:cx6="http://schemas.microsoft.com/office/drawing/2016/5/12/chartex" xmlns:cx7="http://schemas.microsoft.com/office/drawing/2016/5/13/chartex" xmlns:cx8="http://schemas.microsoft.com/office/drawing/2016/5/14/chartex" xmlns:mc="http://schemas.openxmlformats.org/markup-compatibility/2006" xmlns:aink="http://schemas.microsoft.com/office/drawing/2016/ink" xmlns:am3d="http://schemas.microsoft.com/office/drawing/2017/model3d" xmlns:o="urn:schemas-microsoft-com:office:office" xmlns:oel="http://schemas.microsoft.com/office/2019/extlst" xmlns:r="http://schemas.openxmlformats.org/officeDocument/2006/relationships" xmlns:m="http://schemas.openxmlformats.org/officeDocument/2006/math" xmlns:v="urn:schemas-microsoft-com:vml" xmlns:wp14="http://schemas.microsoft.com/office/word/2010/wordprocessingDrawing" xmlns:wp="http://schemas.openxmlformats.org/drawingml/2006/wordprocessingDrawing" xmlns:w10="urn:schemas-microsoft-com:office:word" xmlns:w="http://schemas.openxmlformats.org/wordprocessingml/2006/main" xmlns:w14="http://schemas.microsoft.com/office/word/2010/wordml" xmlns:w15="http://schemas.microsoft.com/office/word/2012/wordml" xmlns:w16cex="http://schemas.microsoft.com/office/word/2018/wordml/cex" xmlns:w16cid="http://schemas.microsoft.com/office/word/2016/wordml/cid" xmlns:w16="http://schemas.microsoft.com/office/word/2018/wordml" xmlns:w16du="http://schemas.microsoft.com/office/word/2023/wordml/word16du" xmlns:w16sdtdh="http://schemas.microsoft.com/office/word/2020/wordml/sdtdatahash" xmlns:w16se="http://schemas.microsoft.com/office/word/2015/wordml/symex" xmlns:wpg="http://schemas.microsoft.com/office/word/2010/wordprocessingGroup" xmlns:wpi="http://schemas.microsoft.com/office/word/2010/wordprocessingInk" xmlns:wne="http://schemas.microsoft.com/office/word/2006/wordml" xmlns:wps="http://schemas.microsoft.com/office/word/2010/wordprocessingShape" mc:Ignorable="w14 w15 w16se w16cid w16 w16cex w16sdtdh w16du wp14"/>
+</file>
+
 <file path=word/styles.xml><?xml version="1.0" encoding="utf-8"?>
-<w:styles xmlns:mc="http://schemas.openxmlformats.org/markup-compatibility/2006" xmlns:r="http://schemas.openxmlformats.org/officeDocument/2006/relationships" xmlns:w="http://schemas.openxmlformats.org/wordprocessingml/2006/main" xmlns:w14="http://schemas.microsoft.com/office/word/2010/wordml" xmlns:w15="http://schemas.microsoft.com/office/word/2012/wordml" xmlns:w16cex="http://schemas.microsoft.com/office/word/2018/wordml/cex" xmlns:w16cid="http://schemas.microsoft.com/office/word/2016/wordml/cid" xmlns:w16="http://schemas.microsoft.com/office/word/2018/wordml" xmlns:w16sdtdh="http://schemas.microsoft.com/office/word/2020/wordml/sdtdatahash" xmlns:w16se="http://schemas.microsoft.com/office/word/2015/wordml/symex" mc:Ignorable="w14 w15 w16se w16cid w16 w16cex w16sdtdh">
+<w:styles xmlns:mc="http://schemas.openxmlformats.org/markup-compatibility/2006" xmlns:r="http://schemas.openxmlformats.org/officeDocument/2006/relationships" xmlns:w="http://schemas.openxmlformats.org/wordprocessingml/2006/main" xmlns:w14="http://schemas.microsoft.com/office/word/2010/wordml" xmlns:w15="http://schemas.microsoft.com/office/word/2012/wordml" xmlns:w16cex="http://schemas.microsoft.com/office/word/2018/wordml/cex" xmlns:w16cid="http://schemas.microsoft.com/office/word/2016/wordml/cid" xmlns:w16="http://schemas.microsoft.com/office/word/2018/wordml" xmlns:w16du="http://schemas.microsoft.com/office/word/2023/wordml/word16du" xmlns:w16sdtdh="http://schemas.microsoft.com/office/word/2020/wordml/sdtdatahash" xmlns:w16se="http://schemas.microsoft.com/office/word/2015/wordml/symex" mc:Ignorable="w14 w15 w16se w16cid w16 w16cex w16sdtdh w16du">
   <w:docDefaults>
     <w:rPrDefault>
       <w:rPr>
@@ -5578,8 +4975,8 @@
 </file>
 
 <file path=customXml/item3.xml><?xml version="1.0" encoding="utf-8"?>
-<ct:contentTypeSchema xmlns:ct="http://schemas.microsoft.com/office/2006/metadata/contentType" xmlns:ma="http://schemas.microsoft.com/office/2006/metadata/properties/metaAttributes" ct:_="" ma:_="" ma:contentTypeName="Document" ma:contentTypeID="0x010100C85BF37C3F7F5D4FB8F0CF4DEB4F6955" ma:contentTypeVersion="12" ma:contentTypeDescription="Create a new document." ma:contentTypeScope="" ma:versionID="a595766117aa18d51d44c3dd7a5f5ac6">
-  <xsd:schema xmlns:xsd="http://www.w3.org/2001/XMLSchema" xmlns:xs="http://www.w3.org/2001/XMLSchema" xmlns:p="http://schemas.microsoft.com/office/2006/metadata/properties" xmlns:ns2="e43cccfb-2ad8-4de6-b71b-4489aa81de5b" xmlns:ns3="ba3c0304-89a9-4701-8848-722db140160f" targetNamespace="http://schemas.microsoft.com/office/2006/metadata/properties" ma:root="true" ma:fieldsID="d7c8deb79282c4f8cdaeb364f5676428" ns2:_="" ns3:_="">
+<ct:contentTypeSchema xmlns:ct="http://schemas.microsoft.com/office/2006/metadata/contentType" xmlns:ma="http://schemas.microsoft.com/office/2006/metadata/properties/metaAttributes" ct:_="" ma:_="" ma:contentTypeName="Document" ma:contentTypeID="0x010100C85BF37C3F7F5D4FB8F0CF4DEB4F6955" ma:contentTypeVersion="13" ma:contentTypeDescription="Create a new document." ma:contentTypeScope="" ma:versionID="da731e8c5e28373e3e94bccebdbc1d2e">
+  <xsd:schema xmlns:xsd="http://www.w3.org/2001/XMLSchema" xmlns:xs="http://www.w3.org/2001/XMLSchema" xmlns:p="http://schemas.microsoft.com/office/2006/metadata/properties" xmlns:ns2="e43cccfb-2ad8-4de6-b71b-4489aa81de5b" xmlns:ns3="ba3c0304-89a9-4701-8848-722db140160f" targetNamespace="http://schemas.microsoft.com/office/2006/metadata/properties" ma:root="true" ma:fieldsID="f695dca00a6b4041633fe99b30d86929" ns2:_="" ns3:_="">
     <xsd:import namespace="e43cccfb-2ad8-4de6-b71b-4489aa81de5b"/>
     <xsd:import namespace="ba3c0304-89a9-4701-8848-722db140160f"/>
     <xsd:element name="properties">
@@ -5599,6 +4996,7 @@
                 <xsd:element ref="ns2:MediaServiceEventHashCode" minOccurs="0"/>
                 <xsd:element ref="ns3:SharedWithUsers" minOccurs="0"/>
                 <xsd:element ref="ns3:SharedWithDetails" minOccurs="0"/>
+                <xsd:element ref="ns2:MediaServiceDateTaken" minOccurs="0"/>
               </xsd:all>
             </xsd:complexType>
           </xsd:element>
@@ -5649,6 +5047,11 @@
       </xsd:simpleType>
     </xsd:element>
     <xsd:element name="MediaServiceEventHashCode" ma:index="17" nillable="true" ma:displayName="MediaServiceEventHashCode" ma:hidden="true" ma:internalName="MediaServiceEventHashCode" ma:readOnly="true">
+      <xsd:simpleType>
+        <xsd:restriction base="dms:Text"/>
+      </xsd:simpleType>
+    </xsd:element>
+    <xsd:element name="MediaServiceDateTaken" ma:index="20" nillable="true" ma:displayName="MediaServiceDateTaken" ma:hidden="true" ma:indexed="true" ma:internalName="MediaServiceDateTaken" ma:readOnly="true">
       <xsd:simpleType>
         <xsd:restriction base="dms:Text"/>
       </xsd:simpleType>
@@ -5814,20 +5217,5 @@
 </file>
 
 <file path=customXml/itemProps3.xml><?xml version="1.0" encoding="utf-8"?>
-<ds:datastoreItem xmlns:ds="http://schemas.openxmlformats.org/officeDocument/2006/customXml" ds:itemID="{AEBDC5DE-BC38-479E-AED7-1323024F6B61}">
-  <ds:schemaRefs>
-    <ds:schemaRef ds:uri="http://schemas.microsoft.com/office/2006/metadata/contentType"/>
-    <ds:schemaRef ds:uri="http://schemas.microsoft.com/office/2006/metadata/properties/metaAttributes"/>
-    <ds:schemaRef ds:uri="http://www.w3.org/2001/XMLSchema"/>
-    <ds:schemaRef ds:uri="http://schemas.microsoft.com/office/2006/metadata/properties"/>
-    <ds:schemaRef ds:uri="e43cccfb-2ad8-4de6-b71b-4489aa81de5b"/>
-    <ds:schemaRef ds:uri="ba3c0304-89a9-4701-8848-722db140160f"/>
-    <ds:schemaRef ds:uri="http://schemas.microsoft.com/office/2006/documentManagement/types"/>
-    <ds:schemaRef ds:uri="http://schemas.microsoft.com/office/infopath/2007/PartnerControls"/>
-    <ds:schemaRef ds:uri="http://schemas.openxmlformats.org/package/2006/metadata/core-properties"/>
-    <ds:schemaRef ds:uri="http://purl.org/dc/elements/1.1/"/>
-    <ds:schemaRef ds:uri="http://purl.org/dc/terms/"/>
-    <ds:schemaRef ds:uri="http://schemas.microsoft.com/internal/obd"/>
-  </ds:schemaRefs>
-</ds:datastoreItem>
+<ds:datastoreItem xmlns:ds="http://schemas.openxmlformats.org/officeDocument/2006/customXml" ds:itemID="{F3087EDE-A288-4D78-8CB1-203CDD5895C1}"/>
 </file>